--- a/L03P01 - Smart Technology - Github, Organiseren en MQTT/_L02P03 - Compleet - Github, Organiseren en MQTT.docx
+++ b/L03P01 - Smart Technology - Github, Organiseren en MQTT/_L02P03 - Compleet - Github, Organiseren en MQTT.docx
@@ -439,7 +439,7 @@
         <w:rPr>
           <w:noProof/>
         </w:rPr>
-        <w:t>12-10-2023</w:t>
+        <w:t>25-10-2023</w:t>
       </w:r>
       <w:r>
         <w:fldChar w:fldCharType="end"/>
@@ -509,7 +509,7 @@
           <w:r>
             <w:fldChar w:fldCharType="separate"/>
           </w:r>
-          <w:hyperlink w:anchor="_Toc147947769" w:history="1">
+          <w:hyperlink w:anchor="_Toc149132083" w:history="1">
             <w:r>
               <w:rPr>
                 <w:rStyle w:val="Hyperlink"/>
@@ -536,7 +536,7 @@
                 <w:noProof/>
                 <w:webHidden/>
               </w:rPr>
-              <w:instrText xml:space="preserve"> PAGEREF _Toc147947769 \h </w:instrText>
+              <w:instrText xml:space="preserve"> PAGEREF _Toc149132083 \h </w:instrText>
             </w:r>
             <w:r>
               <w:rPr>
@@ -586,7 +586,7 @@
               <w14:ligatures w14:val="standardContextual"/>
             </w:rPr>
           </w:pPr>
-          <w:hyperlink w:anchor="_Toc147947770" w:history="1">
+          <w:hyperlink w:anchor="_Toc149132084" w:history="1">
             <w:r>
               <w:rPr>
                 <w:rStyle w:val="Hyperlink"/>
@@ -637,7 +637,7 @@
                 <w:noProof/>
                 <w:webHidden/>
               </w:rPr>
-              <w:instrText xml:space="preserve"> PAGEREF _Toc147947770 \h </w:instrText>
+              <w:instrText xml:space="preserve"> PAGEREF _Toc149132084 \h </w:instrText>
             </w:r>
             <w:r>
               <w:rPr>
@@ -687,7 +687,7 @@
               <w14:ligatures w14:val="standardContextual"/>
             </w:rPr>
           </w:pPr>
-          <w:hyperlink w:anchor="_Toc147947771" w:history="1">
+          <w:hyperlink w:anchor="_Toc149132085" w:history="1">
             <w:r>
               <w:rPr>
                 <w:rStyle w:val="Hyperlink"/>
@@ -715,7 +715,7 @@
                 <w:rStyle w:val="Hyperlink"/>
                 <w:noProof/>
               </w:rPr>
-              <w:t>Componenten</w:t>
+              <w:t>GitHub</w:t>
             </w:r>
             <w:r>
               <w:rPr>
@@ -736,407 +736,7 @@
                 <w:noProof/>
                 <w:webHidden/>
               </w:rPr>
-              <w:instrText xml:space="preserve"> PAGEREF _Toc147947771 \h </w:instrText>
-            </w:r>
-            <w:r>
-              <w:rPr>
-                <w:noProof/>
-                <w:webHidden/>
-              </w:rPr>
-            </w:r>
-            <w:r>
-              <w:rPr>
-                <w:noProof/>
-                <w:webHidden/>
-              </w:rPr>
-              <w:fldChar w:fldCharType="separate"/>
-            </w:r>
-            <w:r>
-              <w:rPr>
-                <w:noProof/>
-                <w:webHidden/>
-              </w:rPr>
-              <w:t>5</w:t>
-            </w:r>
-            <w:r>
-              <w:rPr>
-                <w:noProof/>
-                <w:webHidden/>
-              </w:rPr>
-              <w:fldChar w:fldCharType="end"/>
-            </w:r>
-          </w:hyperlink>
-        </w:p>
-        <w:p>
-          <w:pPr>
-            <w:pStyle w:val="TOC2"/>
-            <w:tabs>
-              <w:tab w:val="left" w:pos="880"/>
-              <w:tab w:val="right" w:leader="dot" w:pos="10790"/>
-            </w:tabs>
-            <w:rPr>
-              <w:rFonts w:eastAsiaTheme="minorEastAsia" w:cstheme="minorBidi"/>
-              <w:b w:val="0"/>
-              <w:bCs w:val="0"/>
-              <w:noProof/>
-              <w:color w:val="auto"/>
-              <w:kern w:val="2"/>
-              <w:sz w:val="24"/>
-              <w:szCs w:val="24"/>
-              <w:lang w:val="en-NL" w:eastAsia="en-GB"/>
-              <w14:ligatures w14:val="standardContextual"/>
-            </w:rPr>
-          </w:pPr>
-          <w:hyperlink w:anchor="_Toc147947772" w:history="1">
-            <w:r>
-              <w:rPr>
-                <w:rStyle w:val="Hyperlink"/>
-                <w:noProof/>
-              </w:rPr>
-              <w:t>2.1</w:t>
-            </w:r>
-            <w:r>
-              <w:rPr>
-                <w:rFonts w:eastAsiaTheme="minorEastAsia" w:cstheme="minorBidi"/>
-                <w:b w:val="0"/>
-                <w:bCs w:val="0"/>
-                <w:noProof/>
-                <w:color w:val="auto"/>
-                <w:kern w:val="2"/>
-                <w:sz w:val="24"/>
-                <w:szCs w:val="24"/>
-                <w:lang w:val="en-NL" w:eastAsia="en-GB"/>
-                <w14:ligatures w14:val="standardContextual"/>
-              </w:rPr>
-              <w:tab/>
-            </w:r>
-            <w:r>
-              <w:rPr>
-                <w:rStyle w:val="Hyperlink"/>
-                <w:noProof/>
-              </w:rPr>
-              <w:t>Buzzer</w:t>
-            </w:r>
-            <w:r>
-              <w:rPr>
-                <w:noProof/>
-                <w:webHidden/>
-              </w:rPr>
-              <w:tab/>
-            </w:r>
-            <w:r>
-              <w:rPr>
-                <w:noProof/>
-                <w:webHidden/>
-              </w:rPr>
-              <w:fldChar w:fldCharType="begin"/>
-            </w:r>
-            <w:r>
-              <w:rPr>
-                <w:noProof/>
-                <w:webHidden/>
-              </w:rPr>
-              <w:instrText xml:space="preserve"> PAGEREF _Toc147947772 \h </w:instrText>
-            </w:r>
-            <w:r>
-              <w:rPr>
-                <w:noProof/>
-                <w:webHidden/>
-              </w:rPr>
-            </w:r>
-            <w:r>
-              <w:rPr>
-                <w:noProof/>
-                <w:webHidden/>
-              </w:rPr>
-              <w:fldChar w:fldCharType="separate"/>
-            </w:r>
-            <w:r>
-              <w:rPr>
-                <w:noProof/>
-                <w:webHidden/>
-              </w:rPr>
-              <w:t>5</w:t>
-            </w:r>
-            <w:r>
-              <w:rPr>
-                <w:noProof/>
-                <w:webHidden/>
-              </w:rPr>
-              <w:fldChar w:fldCharType="end"/>
-            </w:r>
-          </w:hyperlink>
-        </w:p>
-        <w:p>
-          <w:pPr>
-            <w:pStyle w:val="TOC2"/>
-            <w:tabs>
-              <w:tab w:val="left" w:pos="880"/>
-              <w:tab w:val="right" w:leader="dot" w:pos="10790"/>
-            </w:tabs>
-            <w:rPr>
-              <w:rFonts w:eastAsiaTheme="minorEastAsia" w:cstheme="minorBidi"/>
-              <w:b w:val="0"/>
-              <w:bCs w:val="0"/>
-              <w:noProof/>
-              <w:color w:val="auto"/>
-              <w:kern w:val="2"/>
-              <w:sz w:val="24"/>
-              <w:szCs w:val="24"/>
-              <w:lang w:val="en-NL" w:eastAsia="en-GB"/>
-              <w14:ligatures w14:val="standardContextual"/>
-            </w:rPr>
-          </w:pPr>
-          <w:hyperlink w:anchor="_Toc147947773" w:history="1">
-            <w:r>
-              <w:rPr>
-                <w:rStyle w:val="Hyperlink"/>
-                <w:noProof/>
-              </w:rPr>
-              <w:t>2.2</w:t>
-            </w:r>
-            <w:r>
-              <w:rPr>
-                <w:rFonts w:eastAsiaTheme="minorEastAsia" w:cstheme="minorBidi"/>
-                <w:b w:val="0"/>
-                <w:bCs w:val="0"/>
-                <w:noProof/>
-                <w:color w:val="auto"/>
-                <w:kern w:val="2"/>
-                <w:sz w:val="24"/>
-                <w:szCs w:val="24"/>
-                <w:lang w:val="en-NL" w:eastAsia="en-GB"/>
-                <w14:ligatures w14:val="standardContextual"/>
-              </w:rPr>
-              <w:tab/>
-            </w:r>
-            <w:r>
-              <w:rPr>
-                <w:rStyle w:val="Hyperlink"/>
-                <w:noProof/>
-              </w:rPr>
-              <w:t>7 segment display</w:t>
-            </w:r>
-            <w:r>
-              <w:rPr>
-                <w:noProof/>
-                <w:webHidden/>
-              </w:rPr>
-              <w:tab/>
-            </w:r>
-            <w:r>
-              <w:rPr>
-                <w:noProof/>
-                <w:webHidden/>
-              </w:rPr>
-              <w:fldChar w:fldCharType="begin"/>
-            </w:r>
-            <w:r>
-              <w:rPr>
-                <w:noProof/>
-                <w:webHidden/>
-              </w:rPr>
-              <w:instrText xml:space="preserve"> PAGEREF _Toc147947773 \h </w:instrText>
-            </w:r>
-            <w:r>
-              <w:rPr>
-                <w:noProof/>
-                <w:webHidden/>
-              </w:rPr>
-            </w:r>
-            <w:r>
-              <w:rPr>
-                <w:noProof/>
-                <w:webHidden/>
-              </w:rPr>
-              <w:fldChar w:fldCharType="separate"/>
-            </w:r>
-            <w:r>
-              <w:rPr>
-                <w:noProof/>
-                <w:webHidden/>
-              </w:rPr>
-              <w:t>5</w:t>
-            </w:r>
-            <w:r>
-              <w:rPr>
-                <w:noProof/>
-                <w:webHidden/>
-              </w:rPr>
-              <w:fldChar w:fldCharType="end"/>
-            </w:r>
-          </w:hyperlink>
-        </w:p>
-        <w:p>
-          <w:pPr>
-            <w:pStyle w:val="TOC2"/>
-            <w:tabs>
-              <w:tab w:val="left" w:pos="880"/>
-              <w:tab w:val="right" w:leader="dot" w:pos="10790"/>
-            </w:tabs>
-            <w:rPr>
-              <w:rFonts w:eastAsiaTheme="minorEastAsia" w:cstheme="minorBidi"/>
-              <w:b w:val="0"/>
-              <w:bCs w:val="0"/>
-              <w:noProof/>
-              <w:color w:val="auto"/>
-              <w:kern w:val="2"/>
-              <w:sz w:val="24"/>
-              <w:szCs w:val="24"/>
-              <w:lang w:val="en-NL" w:eastAsia="en-GB"/>
-              <w14:ligatures w14:val="standardContextual"/>
-            </w:rPr>
-          </w:pPr>
-          <w:hyperlink w:anchor="_Toc147947774" w:history="1">
-            <w:r>
-              <w:rPr>
-                <w:rStyle w:val="Hyperlink"/>
-                <w:noProof/>
-              </w:rPr>
-              <w:t>2.3</w:t>
-            </w:r>
-            <w:r>
-              <w:rPr>
-                <w:rFonts w:eastAsiaTheme="minorEastAsia" w:cstheme="minorBidi"/>
-                <w:b w:val="0"/>
-                <w:bCs w:val="0"/>
-                <w:noProof/>
-                <w:color w:val="auto"/>
-                <w:kern w:val="2"/>
-                <w:sz w:val="24"/>
-                <w:szCs w:val="24"/>
-                <w:lang w:val="en-NL" w:eastAsia="en-GB"/>
-                <w14:ligatures w14:val="standardContextual"/>
-              </w:rPr>
-              <w:tab/>
-            </w:r>
-            <w:r>
-              <w:rPr>
-                <w:rStyle w:val="Hyperlink"/>
-                <w:noProof/>
-              </w:rPr>
-              <w:t>Ultrasoon sensor</w:t>
-            </w:r>
-            <w:r>
-              <w:rPr>
-                <w:noProof/>
-                <w:webHidden/>
-              </w:rPr>
-              <w:tab/>
-            </w:r>
-            <w:r>
-              <w:rPr>
-                <w:noProof/>
-                <w:webHidden/>
-              </w:rPr>
-              <w:fldChar w:fldCharType="begin"/>
-            </w:r>
-            <w:r>
-              <w:rPr>
-                <w:noProof/>
-                <w:webHidden/>
-              </w:rPr>
-              <w:instrText xml:space="preserve"> PAGEREF _Toc147947774 \h </w:instrText>
-            </w:r>
-            <w:r>
-              <w:rPr>
-                <w:noProof/>
-                <w:webHidden/>
-              </w:rPr>
-            </w:r>
-            <w:r>
-              <w:rPr>
-                <w:noProof/>
-                <w:webHidden/>
-              </w:rPr>
-              <w:fldChar w:fldCharType="separate"/>
-            </w:r>
-            <w:r>
-              <w:rPr>
-                <w:noProof/>
-                <w:webHidden/>
-              </w:rPr>
-              <w:t>5</w:t>
-            </w:r>
-            <w:r>
-              <w:rPr>
-                <w:noProof/>
-                <w:webHidden/>
-              </w:rPr>
-              <w:fldChar w:fldCharType="end"/>
-            </w:r>
-          </w:hyperlink>
-        </w:p>
-        <w:p>
-          <w:pPr>
-            <w:pStyle w:val="TOC2"/>
-            <w:tabs>
-              <w:tab w:val="left" w:pos="880"/>
-              <w:tab w:val="right" w:leader="dot" w:pos="10790"/>
-            </w:tabs>
-            <w:rPr>
-              <w:rFonts w:eastAsiaTheme="minorEastAsia" w:cstheme="minorBidi"/>
-              <w:b w:val="0"/>
-              <w:bCs w:val="0"/>
-              <w:noProof/>
-              <w:color w:val="auto"/>
-              <w:kern w:val="2"/>
-              <w:sz w:val="24"/>
-              <w:szCs w:val="24"/>
-              <w:lang w:val="en-NL" w:eastAsia="en-GB"/>
-              <w14:ligatures w14:val="standardContextual"/>
-            </w:rPr>
-          </w:pPr>
-          <w:hyperlink w:anchor="_Toc147947775" w:history="1">
-            <w:r>
-              <w:rPr>
-                <w:rStyle w:val="Hyperlink"/>
-                <w:noProof/>
-              </w:rPr>
-              <w:t>2.4</w:t>
-            </w:r>
-            <w:r>
-              <w:rPr>
-                <w:rFonts w:eastAsiaTheme="minorEastAsia" w:cstheme="minorBidi"/>
-                <w:b w:val="0"/>
-                <w:bCs w:val="0"/>
-                <w:noProof/>
-                <w:color w:val="auto"/>
-                <w:kern w:val="2"/>
-                <w:sz w:val="24"/>
-                <w:szCs w:val="24"/>
-                <w:lang w:val="en-NL" w:eastAsia="en-GB"/>
-                <w14:ligatures w14:val="standardContextual"/>
-              </w:rPr>
-              <w:tab/>
-            </w:r>
-            <w:r>
-              <w:rPr>
-                <w:rStyle w:val="Hyperlink"/>
-                <w:noProof/>
-              </w:rPr>
-              <w:t>Lcd-Display (I2C)</w:t>
-            </w:r>
-            <w:r>
-              <w:rPr>
-                <w:noProof/>
-                <w:webHidden/>
-              </w:rPr>
-              <w:tab/>
-            </w:r>
-            <w:r>
-              <w:rPr>
-                <w:noProof/>
-                <w:webHidden/>
-              </w:rPr>
-              <w:fldChar w:fldCharType="begin"/>
-            </w:r>
-            <w:r>
-              <w:rPr>
-                <w:noProof/>
-                <w:webHidden/>
-              </w:rPr>
-              <w:instrText xml:space="preserve"> PAGEREF _Toc147947775 \h </w:instrText>
+              <w:instrText xml:space="preserve"> PAGEREF _Toc149132085 \h </w:instrText>
             </w:r>
             <w:r>
               <w:rPr>
@@ -1186,7 +786,7 @@
               <w14:ligatures w14:val="standardContextual"/>
             </w:rPr>
           </w:pPr>
-          <w:hyperlink w:anchor="_Toc147947776" w:history="1">
+          <w:hyperlink w:anchor="_Toc149132086" w:history="1">
             <w:r>
               <w:rPr>
                 <w:rStyle w:val="Hyperlink"/>
@@ -1214,7 +814,7 @@
                 <w:rStyle w:val="Hyperlink"/>
                 <w:noProof/>
               </w:rPr>
-              <w:t>Webserver</w:t>
+              <w:t>Organiseren van code</w:t>
             </w:r>
             <w:r>
               <w:rPr>
@@ -1235,7 +835,7 @@
                 <w:noProof/>
                 <w:webHidden/>
               </w:rPr>
-              <w:instrText xml:space="preserve"> PAGEREF _Toc147947776 \h </w:instrText>
+              <w:instrText xml:space="preserve"> PAGEREF _Toc149132086 \h </w:instrText>
             </w:r>
             <w:r>
               <w:rPr>
@@ -1285,13 +885,13 @@
               <w14:ligatures w14:val="standardContextual"/>
             </w:rPr>
           </w:pPr>
-          <w:hyperlink w:anchor="_Toc147947777" w:history="1">
+          <w:hyperlink w:anchor="_Toc149132087" w:history="1">
             <w:r>
               <w:rPr>
                 <w:rStyle w:val="Hyperlink"/>
                 <w:noProof/>
               </w:rPr>
-              <w:t>4</w:t>
+              <w:t>5</w:t>
             </w:r>
             <w:r>
               <w:rPr>
@@ -1313,7 +913,7 @@
                 <w:rStyle w:val="Hyperlink"/>
                 <w:noProof/>
               </w:rPr>
-              <w:t>Python op een Raspberry pi</w:t>
+              <w:t>MQTT Installeren</w:t>
             </w:r>
             <w:r>
               <w:rPr>
@@ -1334,7 +934,7 @@
                 <w:noProof/>
                 <w:webHidden/>
               </w:rPr>
-              <w:instrText xml:space="preserve"> PAGEREF _Toc147947777 \h </w:instrText>
+              <w:instrText xml:space="preserve"> PAGEREF _Toc149132087 \h </w:instrText>
             </w:r>
             <w:r>
               <w:rPr>
@@ -1367,508 +967,6 @@
         </w:p>
         <w:p>
           <w:pPr>
-            <w:pStyle w:val="TOC2"/>
-            <w:tabs>
-              <w:tab w:val="left" w:pos="880"/>
-              <w:tab w:val="right" w:leader="dot" w:pos="10790"/>
-            </w:tabs>
-            <w:rPr>
-              <w:rFonts w:eastAsiaTheme="minorEastAsia" w:cstheme="minorBidi"/>
-              <w:b w:val="0"/>
-              <w:bCs w:val="0"/>
-              <w:noProof/>
-              <w:color w:val="auto"/>
-              <w:kern w:val="2"/>
-              <w:sz w:val="24"/>
-              <w:szCs w:val="24"/>
-              <w:lang w:val="en-NL" w:eastAsia="en-GB"/>
-              <w14:ligatures w14:val="standardContextual"/>
-            </w:rPr>
-          </w:pPr>
-          <w:hyperlink w:anchor="_Toc147947778" w:history="1">
-            <w:r>
-              <w:rPr>
-                <w:rStyle w:val="Hyperlink"/>
-                <w:noProof/>
-              </w:rPr>
-              <w:t>4.1</w:t>
-            </w:r>
-            <w:r>
-              <w:rPr>
-                <w:rFonts w:eastAsiaTheme="minorEastAsia" w:cstheme="minorBidi"/>
-                <w:b w:val="0"/>
-                <w:bCs w:val="0"/>
-                <w:noProof/>
-                <w:color w:val="auto"/>
-                <w:kern w:val="2"/>
-                <w:sz w:val="24"/>
-                <w:szCs w:val="24"/>
-                <w:lang w:val="en-NL" w:eastAsia="en-GB"/>
-                <w14:ligatures w14:val="standardContextual"/>
-              </w:rPr>
-              <w:tab/>
-            </w:r>
-            <w:r>
-              <w:rPr>
-                <w:rStyle w:val="Hyperlink"/>
-                <w:noProof/>
-              </w:rPr>
-              <w:t>Kalender.py op de Raspberry pi</w:t>
-            </w:r>
-            <w:r>
-              <w:rPr>
-                <w:noProof/>
-                <w:webHidden/>
-              </w:rPr>
-              <w:tab/>
-            </w:r>
-            <w:r>
-              <w:rPr>
-                <w:noProof/>
-                <w:webHidden/>
-              </w:rPr>
-              <w:fldChar w:fldCharType="begin"/>
-            </w:r>
-            <w:r>
-              <w:rPr>
-                <w:noProof/>
-                <w:webHidden/>
-              </w:rPr>
-              <w:instrText xml:space="preserve"> PAGEREF _Toc147947778 \h </w:instrText>
-            </w:r>
-            <w:r>
-              <w:rPr>
-                <w:noProof/>
-                <w:webHidden/>
-              </w:rPr>
-            </w:r>
-            <w:r>
-              <w:rPr>
-                <w:noProof/>
-                <w:webHidden/>
-              </w:rPr>
-              <w:fldChar w:fldCharType="separate"/>
-            </w:r>
-            <w:r>
-              <w:rPr>
-                <w:noProof/>
-                <w:webHidden/>
-              </w:rPr>
-              <w:t>7</w:t>
-            </w:r>
-            <w:r>
-              <w:rPr>
-                <w:noProof/>
-                <w:webHidden/>
-              </w:rPr>
-              <w:fldChar w:fldCharType="end"/>
-            </w:r>
-          </w:hyperlink>
-        </w:p>
-        <w:p>
-          <w:pPr>
-            <w:pStyle w:val="TOC2"/>
-            <w:tabs>
-              <w:tab w:val="left" w:pos="880"/>
-              <w:tab w:val="right" w:leader="dot" w:pos="10790"/>
-            </w:tabs>
-            <w:rPr>
-              <w:rFonts w:eastAsiaTheme="minorEastAsia" w:cstheme="minorBidi"/>
-              <w:b w:val="0"/>
-              <w:bCs w:val="0"/>
-              <w:noProof/>
-              <w:color w:val="auto"/>
-              <w:kern w:val="2"/>
-              <w:sz w:val="24"/>
-              <w:szCs w:val="24"/>
-              <w:lang w:val="en-NL" w:eastAsia="en-GB"/>
-              <w14:ligatures w14:val="standardContextual"/>
-            </w:rPr>
-          </w:pPr>
-          <w:hyperlink w:anchor="_Toc147947779" w:history="1">
-            <w:r>
-              <w:rPr>
-                <w:rStyle w:val="Hyperlink"/>
-                <w:noProof/>
-              </w:rPr>
-              <w:t>4.2</w:t>
-            </w:r>
-            <w:r>
-              <w:rPr>
-                <w:rFonts w:eastAsiaTheme="minorEastAsia" w:cstheme="minorBidi"/>
-                <w:b w:val="0"/>
-                <w:bCs w:val="0"/>
-                <w:noProof/>
-                <w:color w:val="auto"/>
-                <w:kern w:val="2"/>
-                <w:sz w:val="24"/>
-                <w:szCs w:val="24"/>
-                <w:lang w:val="en-NL" w:eastAsia="en-GB"/>
-                <w14:ligatures w14:val="standardContextual"/>
-              </w:rPr>
-              <w:tab/>
-            </w:r>
-            <w:r>
-              <w:rPr>
-                <w:rStyle w:val="Hyperlink"/>
-                <w:noProof/>
-              </w:rPr>
-              <w:t>Python programmeren op de Raspberry Pi</w:t>
-            </w:r>
-            <w:r>
-              <w:rPr>
-                <w:noProof/>
-                <w:webHidden/>
-              </w:rPr>
-              <w:tab/>
-            </w:r>
-            <w:r>
-              <w:rPr>
-                <w:noProof/>
-                <w:webHidden/>
-              </w:rPr>
-              <w:fldChar w:fldCharType="begin"/>
-            </w:r>
-            <w:r>
-              <w:rPr>
-                <w:noProof/>
-                <w:webHidden/>
-              </w:rPr>
-              <w:instrText xml:space="preserve"> PAGEREF _Toc147947779 \h </w:instrText>
-            </w:r>
-            <w:r>
-              <w:rPr>
-                <w:noProof/>
-                <w:webHidden/>
-              </w:rPr>
-            </w:r>
-            <w:r>
-              <w:rPr>
-                <w:noProof/>
-                <w:webHidden/>
-              </w:rPr>
-              <w:fldChar w:fldCharType="separate"/>
-            </w:r>
-            <w:r>
-              <w:rPr>
-                <w:noProof/>
-                <w:webHidden/>
-              </w:rPr>
-              <w:t>8</w:t>
-            </w:r>
-            <w:r>
-              <w:rPr>
-                <w:noProof/>
-                <w:webHidden/>
-              </w:rPr>
-              <w:fldChar w:fldCharType="end"/>
-            </w:r>
-          </w:hyperlink>
-        </w:p>
-        <w:p>
-          <w:pPr>
-            <w:pStyle w:val="TOC2"/>
-            <w:tabs>
-              <w:tab w:val="left" w:pos="880"/>
-              <w:tab w:val="right" w:leader="dot" w:pos="10790"/>
-            </w:tabs>
-            <w:rPr>
-              <w:rFonts w:eastAsiaTheme="minorEastAsia" w:cstheme="minorBidi"/>
-              <w:b w:val="0"/>
-              <w:bCs w:val="0"/>
-              <w:noProof/>
-              <w:color w:val="auto"/>
-              <w:kern w:val="2"/>
-              <w:sz w:val="24"/>
-              <w:szCs w:val="24"/>
-              <w:lang w:val="en-NL" w:eastAsia="en-GB"/>
-              <w14:ligatures w14:val="standardContextual"/>
-            </w:rPr>
-          </w:pPr>
-          <w:hyperlink w:anchor="_Toc147947780" w:history="1">
-            <w:r>
-              <w:rPr>
-                <w:rStyle w:val="Hyperlink"/>
-                <w:noProof/>
-              </w:rPr>
-              <w:t>4.3</w:t>
-            </w:r>
-            <w:r>
-              <w:rPr>
-                <w:rFonts w:eastAsiaTheme="minorEastAsia" w:cstheme="minorBidi"/>
-                <w:b w:val="0"/>
-                <w:bCs w:val="0"/>
-                <w:noProof/>
-                <w:color w:val="auto"/>
-                <w:kern w:val="2"/>
-                <w:sz w:val="24"/>
-                <w:szCs w:val="24"/>
-                <w:lang w:val="en-NL" w:eastAsia="en-GB"/>
-                <w14:ligatures w14:val="standardContextual"/>
-              </w:rPr>
-              <w:tab/>
-            </w:r>
-            <w:r>
-              <w:rPr>
-                <w:rStyle w:val="Hyperlink"/>
-                <w:noProof/>
-              </w:rPr>
-              <w:t>GPIO Emulator gebruiken</w:t>
-            </w:r>
-            <w:r>
-              <w:rPr>
-                <w:noProof/>
-                <w:webHidden/>
-              </w:rPr>
-              <w:tab/>
-            </w:r>
-            <w:r>
-              <w:rPr>
-                <w:noProof/>
-                <w:webHidden/>
-              </w:rPr>
-              <w:fldChar w:fldCharType="begin"/>
-            </w:r>
-            <w:r>
-              <w:rPr>
-                <w:noProof/>
-                <w:webHidden/>
-              </w:rPr>
-              <w:instrText xml:space="preserve"> PAGEREF _Toc147947780 \h </w:instrText>
-            </w:r>
-            <w:r>
-              <w:rPr>
-                <w:noProof/>
-                <w:webHidden/>
-              </w:rPr>
-            </w:r>
-            <w:r>
-              <w:rPr>
-                <w:noProof/>
-                <w:webHidden/>
-              </w:rPr>
-              <w:fldChar w:fldCharType="separate"/>
-            </w:r>
-            <w:r>
-              <w:rPr>
-                <w:noProof/>
-                <w:webHidden/>
-              </w:rPr>
-              <w:t>9</w:t>
-            </w:r>
-            <w:r>
-              <w:rPr>
-                <w:noProof/>
-                <w:webHidden/>
-              </w:rPr>
-              <w:fldChar w:fldCharType="end"/>
-            </w:r>
-          </w:hyperlink>
-        </w:p>
-        <w:p>
-          <w:pPr>
-            <w:pStyle w:val="TOC1"/>
-            <w:tabs>
-              <w:tab w:val="left" w:pos="440"/>
-            </w:tabs>
-            <w:rPr>
-              <w:rFonts w:eastAsiaTheme="minorEastAsia" w:cstheme="minorBidi"/>
-              <w:b w:val="0"/>
-              <w:bCs w:val="0"/>
-              <w:i w:val="0"/>
-              <w:iCs w:val="0"/>
-              <w:noProof/>
-              <w:color w:val="auto"/>
-              <w:kern w:val="2"/>
-              <w:lang w:val="en-NL" w:eastAsia="en-GB"/>
-              <w14:ligatures w14:val="standardContextual"/>
-            </w:rPr>
-          </w:pPr>
-          <w:hyperlink w:anchor="_Toc147947781" w:history="1">
-            <w:r>
-              <w:rPr>
-                <w:rStyle w:val="Hyperlink"/>
-                <w:noProof/>
-                <w:lang w:val="en-US"/>
-              </w:rPr>
-              <w:t>5</w:t>
-            </w:r>
-            <w:r>
-              <w:rPr>
-                <w:rFonts w:eastAsiaTheme="minorEastAsia" w:cstheme="minorBidi"/>
-                <w:b w:val="0"/>
-                <w:bCs w:val="0"/>
-                <w:i w:val="0"/>
-                <w:iCs w:val="0"/>
-                <w:noProof/>
-                <w:color w:val="auto"/>
-                <w:kern w:val="2"/>
-                <w:lang w:val="en-NL" w:eastAsia="en-GB"/>
-                <w14:ligatures w14:val="standardContextual"/>
-              </w:rPr>
-              <w:tab/>
-            </w:r>
-            <w:r>
-              <w:rPr>
-                <w:rStyle w:val="Hyperlink"/>
-                <w:noProof/>
-                <w:lang w:val="en-US"/>
-              </w:rPr>
-              <w:t>Max 7219</w:t>
-            </w:r>
-            <w:r>
-              <w:rPr>
-                <w:noProof/>
-                <w:webHidden/>
-              </w:rPr>
-              <w:tab/>
-            </w:r>
-            <w:r>
-              <w:rPr>
-                <w:noProof/>
-                <w:webHidden/>
-              </w:rPr>
-              <w:fldChar w:fldCharType="begin"/>
-            </w:r>
-            <w:r>
-              <w:rPr>
-                <w:noProof/>
-                <w:webHidden/>
-              </w:rPr>
-              <w:instrText xml:space="preserve"> PAGEREF _Toc147947781 \h </w:instrText>
-            </w:r>
-            <w:r>
-              <w:rPr>
-                <w:noProof/>
-                <w:webHidden/>
-              </w:rPr>
-            </w:r>
-            <w:r>
-              <w:rPr>
-                <w:noProof/>
-                <w:webHidden/>
-              </w:rPr>
-              <w:fldChar w:fldCharType="separate"/>
-            </w:r>
-            <w:r>
-              <w:rPr>
-                <w:noProof/>
-                <w:webHidden/>
-              </w:rPr>
-              <w:t>11</w:t>
-            </w:r>
-            <w:r>
-              <w:rPr>
-                <w:noProof/>
-                <w:webHidden/>
-              </w:rPr>
-              <w:fldChar w:fldCharType="end"/>
-            </w:r>
-          </w:hyperlink>
-        </w:p>
-        <w:p>
-          <w:pPr>
-            <w:pStyle w:val="TOC1"/>
-            <w:tabs>
-              <w:tab w:val="left" w:pos="440"/>
-            </w:tabs>
-            <w:rPr>
-              <w:rFonts w:eastAsiaTheme="minorEastAsia" w:cstheme="minorBidi"/>
-              <w:b w:val="0"/>
-              <w:bCs w:val="0"/>
-              <w:i w:val="0"/>
-              <w:iCs w:val="0"/>
-              <w:noProof/>
-              <w:color w:val="auto"/>
-              <w:kern w:val="2"/>
-              <w:lang w:val="en-NL" w:eastAsia="en-GB"/>
-              <w14:ligatures w14:val="standardContextual"/>
-            </w:rPr>
-          </w:pPr>
-          <w:hyperlink w:anchor="_Toc147947782" w:history="1">
-            <w:r>
-              <w:rPr>
-                <w:rStyle w:val="Hyperlink"/>
-                <w:noProof/>
-                <w:lang w:val="en-US"/>
-              </w:rPr>
-              <w:t>6</w:t>
-            </w:r>
-            <w:r>
-              <w:rPr>
-                <w:rFonts w:eastAsiaTheme="minorEastAsia" w:cstheme="minorBidi"/>
-                <w:b w:val="0"/>
-                <w:bCs w:val="0"/>
-                <w:i w:val="0"/>
-                <w:iCs w:val="0"/>
-                <w:noProof/>
-                <w:color w:val="auto"/>
-                <w:kern w:val="2"/>
-                <w:lang w:val="en-NL" w:eastAsia="en-GB"/>
-                <w14:ligatures w14:val="standardContextual"/>
-              </w:rPr>
-              <w:tab/>
-            </w:r>
-            <w:r>
-              <w:rPr>
-                <w:rStyle w:val="Hyperlink"/>
-                <w:noProof/>
-                <w:lang w:val="en-US"/>
-              </w:rPr>
-              <w:t>Neopixels</w:t>
-            </w:r>
-            <w:r>
-              <w:rPr>
-                <w:noProof/>
-                <w:webHidden/>
-              </w:rPr>
-              <w:tab/>
-            </w:r>
-            <w:r>
-              <w:rPr>
-                <w:noProof/>
-                <w:webHidden/>
-              </w:rPr>
-              <w:fldChar w:fldCharType="begin"/>
-            </w:r>
-            <w:r>
-              <w:rPr>
-                <w:noProof/>
-                <w:webHidden/>
-              </w:rPr>
-              <w:instrText xml:space="preserve"> PAGEREF _Toc147947782 \h </w:instrText>
-            </w:r>
-            <w:r>
-              <w:rPr>
-                <w:noProof/>
-                <w:webHidden/>
-              </w:rPr>
-            </w:r>
-            <w:r>
-              <w:rPr>
-                <w:noProof/>
-                <w:webHidden/>
-              </w:rPr>
-              <w:fldChar w:fldCharType="separate"/>
-            </w:r>
-            <w:r>
-              <w:rPr>
-                <w:noProof/>
-                <w:webHidden/>
-              </w:rPr>
-              <w:t>12</w:t>
-            </w:r>
-            <w:r>
-              <w:rPr>
-                <w:noProof/>
-                <w:webHidden/>
-              </w:rPr>
-              <w:fldChar w:fldCharType="end"/>
-            </w:r>
-          </w:hyperlink>
-        </w:p>
-        <w:p>
-          <w:pPr>
             <w:rPr>
               <w:noProof/>
             </w:rPr>
@@ -1906,7 +1004,7 @@
           <w:numId w:val="0"/>
         </w:numPr>
       </w:pPr>
-      <w:bookmarkStart w:id="1" w:name="_Toc147947769"/>
+      <w:bookmarkStart w:id="1" w:name="_Toc149132083"/>
       <w:r>
         <w:lastRenderedPageBreak/>
         <w:t>Voorwoord</w:t>
@@ -2077,7 +1175,7 @@
           <w:lang w:val="en-US"/>
         </w:rPr>
       </w:pPr>
-      <w:bookmarkStart w:id="6" w:name="_Toc147947770"/>
+      <w:bookmarkStart w:id="6" w:name="_Toc149132084"/>
       <w:proofErr w:type="spellStart"/>
       <w:r>
         <w:rPr>
@@ -2223,54 +1321,30 @@
           <w:szCs w:val="24"/>
           <w:lang w:val="en-NL" w:eastAsia="en-GB"/>
         </w:rPr>
-        <w:drawing>
-          <wp:inline distT="0" distB="0" distL="0" distR="0" wp14:anchorId="73B98505" wp14:editId="2F30FC0A">
-            <wp:extent cx="6858000" cy="4700270"/>
-            <wp:effectExtent l="0" t="0" r="0" b="0"/>
-            <wp:docPr id="1" name="Picture 1"/>
-            <wp:cNvGraphicFramePr>
-              <a:graphicFrameLocks xmlns:a="http://schemas.openxmlformats.org/drawingml/2006/main"/>
-            </wp:cNvGraphicFramePr>
-            <a:graphic xmlns:a="http://schemas.openxmlformats.org/drawingml/2006/main">
-              <a:graphicData uri="http://schemas.openxmlformats.org/drawingml/2006/picture">
-                <pic:pic xmlns:pic="http://schemas.openxmlformats.org/drawingml/2006/picture">
-                  <pic:nvPicPr>
-                    <pic:cNvPr id="0" name="Picture 1"/>
-                    <pic:cNvPicPr>
-                      <a:picLocks/>
-                    </pic:cNvPicPr>
-                  </pic:nvPicPr>
-                  <pic:blipFill>
-                    <a:blip r:embed="rId13">
-                      <a:extLst>
-                        <a:ext uri="{28A0092B-C50C-407E-A947-70E740481C1C}">
-                          <a14:useLocalDpi xmlns:a14="http://schemas.microsoft.com/office/drawing/2010/main" val="0"/>
-                        </a:ext>
-                      </a:extLst>
-                    </a:blip>
-                    <a:srcRect/>
-                    <a:stretch>
-                      <a:fillRect/>
-                    </a:stretch>
-                  </pic:blipFill>
-                  <pic:spPr bwMode="auto">
-                    <a:xfrm>
-                      <a:off x="0" y="0"/>
-                      <a:ext cx="6858000" cy="4700270"/>
-                    </a:xfrm>
-                    <a:prstGeom prst="rect">
-                      <a:avLst/>
-                    </a:prstGeom>
-                    <a:noFill/>
-                    <a:ln>
-                      <a:noFill/>
-                    </a:ln>
-                  </pic:spPr>
-                </pic:pic>
-              </a:graphicData>
-            </a:graphic>
-          </wp:inline>
-        </w:drawing>
+        <w:pict w14:anchorId="74A51894">
+          <v:shapetype id="_x0000_t75" coordsize="21600,21600" o:spt="75" o:preferrelative="t" path="m@4@5l@4@11@9@11@9@5xe" filled="f" stroked="f">
+            <v:stroke joinstyle="miter"/>
+            <v:formulas>
+              <v:f eqn="if lineDrawn pixelLineWidth 0"/>
+              <v:f eqn="sum @0 1 0"/>
+              <v:f eqn="sum 0 0 @1"/>
+              <v:f eqn="prod @2 1 2"/>
+              <v:f eqn="prod @3 21600 pixelWidth"/>
+              <v:f eqn="prod @3 21600 pixelHeight"/>
+              <v:f eqn="sum @0 0 1"/>
+              <v:f eqn="prod @6 1 2"/>
+              <v:f eqn="prod @7 21600 pixelWidth"/>
+              <v:f eqn="sum @8 21600 0"/>
+              <v:f eqn="prod @7 21600 pixelHeight"/>
+              <v:f eqn="sum @10 21600 0"/>
+            </v:formulas>
+            <v:path o:extrusionok="f" gradientshapeok="t" o:connecttype="rect"/>
+            <o:lock v:ext="edit" aspectratio="t"/>
+          </v:shapetype>
+          <v:shape id="_x0000_i1025" type="#_x0000_t75" alt="" style="width:539.55pt;height:370.15pt;mso-width-percent:0;mso-height-percent:0;mso-width-percent:0;mso-height-percent:0">
+            <v:imagedata r:id="rId13" r:href="rId14"/>
+          </v:shape>
+        </w:pict>
       </w:r>
       <w:r>
         <w:rPr>
@@ -2324,11 +1398,12 @@
       <w:pPr>
         <w:pStyle w:val="Heading1"/>
       </w:pPr>
-      <w:bookmarkStart w:id="7" w:name="_Toc147947771"/>
+      <w:bookmarkStart w:id="7" w:name="_Toc149132085"/>
       <w:r>
         <w:lastRenderedPageBreak/>
         <w:t>GitHub</w:t>
       </w:r>
+      <w:bookmarkEnd w:id="7"/>
     </w:p>
     <w:p/>
     <w:p>
@@ -2349,92 +1424,13 @@
       <w:pPr>
         <w:pStyle w:val="Heading1"/>
       </w:pPr>
+      <w:bookmarkStart w:id="8" w:name="_Toc149132086"/>
       <w:r>
         <w:lastRenderedPageBreak/>
         <w:t>Organiseren van code</w:t>
       </w:r>
-    </w:p>
-    <w:p>
-      <w:pPr>
-        <w:pStyle w:val="Heading1"/>
-      </w:pPr>
-      <w:r>
-        <w:br w:type="page"/>
-      </w:r>
-    </w:p>
-    <w:p>
-      <w:pPr>
-        <w:pStyle w:val="Heading1"/>
-      </w:pPr>
-      <w:r>
-        <w:lastRenderedPageBreak/>
-        <w:t>Componenten</w:t>
-      </w:r>
-      <w:bookmarkEnd w:id="7"/>
-    </w:p>
-    <w:p>
-      <w:pPr>
-        <w:pStyle w:val="Heading2"/>
-      </w:pPr>
-      <w:bookmarkStart w:id="8" w:name="_Toc147947772"/>
-      <w:r>
-        <w:t>Buzzer</w:t>
-      </w:r>
       <w:bookmarkEnd w:id="8"/>
     </w:p>
-    <w:p/>
-    <w:p/>
-    <w:p/>
-    <w:p>
-      <w:pPr>
-        <w:pStyle w:val="Heading2"/>
-      </w:pPr>
-      <w:bookmarkStart w:id="9" w:name="_Toc147947773"/>
-      <w:r>
-        <w:t>7 segment display</w:t>
-      </w:r>
-      <w:bookmarkEnd w:id="9"/>
-    </w:p>
-    <w:p/>
-    <w:p/>
-    <w:p/>
-    <w:p/>
-    <w:p>
-      <w:pPr>
-        <w:pStyle w:val="Heading2"/>
-      </w:pPr>
-      <w:bookmarkStart w:id="10" w:name="_Toc147924321"/>
-      <w:bookmarkStart w:id="11" w:name="_Toc147947774"/>
-      <w:r>
-        <w:t>Ultrasoon sensor</w:t>
-      </w:r>
-      <w:bookmarkEnd w:id="10"/>
-      <w:bookmarkEnd w:id="11"/>
-    </w:p>
-    <w:p/>
-    <w:p/>
-    <w:p/>
-    <w:p/>
-    <w:p>
-      <w:pPr>
-        <w:pStyle w:val="Heading2"/>
-      </w:pPr>
-      <w:bookmarkStart w:id="12" w:name="_Toc147924322"/>
-      <w:bookmarkStart w:id="13" w:name="_Toc147947775"/>
-      <w:r>
-        <w:t>Lcd-Display (I2C)</w:t>
-      </w:r>
-      <w:bookmarkEnd w:id="12"/>
-      <w:bookmarkEnd w:id="13"/>
-    </w:p>
-    <w:p/>
-    <w:p/>
-    <w:p/>
-    <w:p/>
-    <w:p/>
-    <w:p/>
-    <w:p/>
-    <w:p/>
     <w:p>
       <w:pPr>
         <w:ind w:left="720"/>
@@ -2445,7 +1441,7 @@
           <w:szCs w:val="32"/>
         </w:rPr>
       </w:pPr>
-      <w:bookmarkStart w:id="14" w:name="_Toc147924323"/>
+      <w:bookmarkStart w:id="9" w:name="_Toc149132087"/>
       <w:r>
         <w:br w:type="page"/>
       </w:r>
@@ -2454,26 +1450,51 @@
       <w:pPr>
         <w:pStyle w:val="Heading1"/>
       </w:pPr>
-      <w:bookmarkStart w:id="15" w:name="_Toc147947776"/>
       <w:r>
         <w:lastRenderedPageBreak/>
-        <w:t>Webserver</w:t>
-      </w:r>
-      <w:bookmarkEnd w:id="14"/>
-      <w:bookmarkEnd w:id="15"/>
+        <w:t>MQTT Installeren</w:t>
+      </w:r>
+      <w:bookmarkEnd w:id="9"/>
+    </w:p>
+    <w:p/>
+    <w:p/>
+    <w:p>
+      <w:r>
+        <w:br w:type="page"/>
+      </w:r>
     </w:p>
     <w:p>
-      <w:hyperlink r:id="rId14" w:history="1">
-        <w:r>
-          <w:rPr>
-            <w:rStyle w:val="Hyperlink"/>
-          </w:rPr>
-          <w:t>https://electrocredible.com/raspberry-pi-pico-relay-control-using-web-server/</w:t>
-        </w:r>
-      </w:hyperlink>
+      <w:pPr>
+        <w:pStyle w:val="Heading1"/>
+      </w:pPr>
+      <w:r>
+        <w:lastRenderedPageBreak/>
+        <w:t>MQTT Python – Publisher</w:t>
+      </w:r>
+    </w:p>
+    <w:p/>
+    <w:p>
+      <w:pPr>
+        <w:ind w:left="720"/>
+      </w:pPr>
+      <w:r>
+        <w:br w:type="page"/>
+      </w:r>
     </w:p>
     <w:p>
       <w:pPr>
+        <w:pStyle w:val="Heading1"/>
+      </w:pPr>
+      <w:r>
+        <w:lastRenderedPageBreak/>
+        <w:t>MQTT Python Subscriber</w:t>
+      </w:r>
+    </w:p>
+    <w:p/>
+    <w:p/>
+    <w:p>
+      <w:pPr>
+        <w:ind w:left="720"/>
         <w:rPr>
           <w:rFonts w:eastAsiaTheme="majorEastAsia" w:cs="Arial (Headings CS)"/>
           <w:color w:val="2F5496" w:themeColor="accent5" w:themeShade="BF"/>
@@ -2482,1037 +1503,227 @@
         </w:rPr>
       </w:pPr>
       <w:r>
+        <w:rPr>
+          <w:rFonts w:eastAsiaTheme="majorEastAsia" w:cs="Arial (Headings CS)"/>
+          <w:color w:val="2F5496" w:themeColor="accent5" w:themeShade="BF"/>
+          <w:sz w:val="52"/>
+          <w:szCs w:val="32"/>
+        </w:rPr>
         <w:br w:type="page"/>
       </w:r>
     </w:p>
     <w:p>
       <w:pPr>
-        <w:rPr>
-          <w:rFonts w:ascii="Times New Roman" w:eastAsia="Times New Roman" w:hAnsi="Times New Roman" w:cs="Times New Roman"/>
-          <w:color w:val="auto"/>
-          <w:sz w:val="24"/>
-          <w:szCs w:val="24"/>
-          <w:lang w:eastAsia="en-GB"/>
-        </w:rPr>
-      </w:pPr>
+        <w:pStyle w:val="Heading1"/>
+      </w:pPr>
+      <w:r>
+        <w:lastRenderedPageBreak/>
+        <w:t>CSV-bestanden</w:t>
+      </w:r>
+    </w:p>
+    <w:p/>
+    <w:p>
+      <w:pPr>
+        <w:ind w:left="720"/>
+      </w:pPr>
+      <w:r>
+        <w:br w:type="page"/>
+      </w:r>
     </w:p>
     <w:p>
       <w:pPr>
         <w:pStyle w:val="Heading1"/>
       </w:pPr>
-      <w:bookmarkStart w:id="16" w:name="_Toc147924324"/>
-      <w:bookmarkStart w:id="17" w:name="_Toc147947777"/>
-      <w:r>
-        <w:t>Python op een Raspberry pi</w:t>
-      </w:r>
-      <w:bookmarkEnd w:id="16"/>
-      <w:bookmarkEnd w:id="17"/>
+      <w:r>
+        <w:lastRenderedPageBreak/>
+        <w:t>MQTT-microPython Publisher</w:t>
+      </w:r>
+    </w:p>
+    <w:p/>
+    <w:p>
+      <w:pPr>
+        <w:ind w:left="720"/>
+        <w:rPr>
+          <w:rFonts w:eastAsiaTheme="majorEastAsia" w:cs="Arial (Headings CS)"/>
+          <w:color w:val="2F5496" w:themeColor="accent5" w:themeShade="BF"/>
+          <w:sz w:val="52"/>
+          <w:szCs w:val="32"/>
+        </w:rPr>
+      </w:pPr>
+      <w:r>
+        <w:br w:type="page"/>
+      </w:r>
     </w:p>
     <w:p>
-      <w:r>
-        <w:t xml:space="preserve">In dit hoofdstuk gaan we de code die we hebben gemaakt gebruiken op een Raspberry pi. </w:t>
-      </w:r>
-      <w:r>
-        <w:br/>
-        <w:t xml:space="preserve">Thonny staat standaard geïnstalleerd op onder anderen Ubuntu. Daar kunnen we programmeren zoals we dat al tot nu toe hebben gedaan. Hebben we dat niet op de </w:t>
-      </w:r>
-      <w:proofErr w:type="spellStart"/>
-      <w:r>
-        <w:t>raspberry</w:t>
-      </w:r>
-      <w:proofErr w:type="spellEnd"/>
-      <w:r>
-        <w:t xml:space="preserve"> pi staan dan kunnen we met onderstaande methode de code op de Pi zetten.</w:t>
-      </w:r>
-      <w:r>
-        <w:br/>
-        <w:t>Om contact te maken met de Raspberry pi maken we gebruik van Cisco PL-App.</w:t>
+      <w:pPr>
+        <w:pStyle w:val="Heading1"/>
+      </w:pPr>
+      <w:r>
+        <w:lastRenderedPageBreak/>
+        <w:t>MQTT-microPython Subscriber</w:t>
       </w:r>
     </w:p>
     <w:p>
       <w:pPr>
-        <w:pStyle w:val="Heading2"/>
-      </w:pPr>
-      <w:bookmarkStart w:id="18" w:name="_Toc39660490"/>
-      <w:bookmarkStart w:id="19" w:name="_Toc147924325"/>
-      <w:bookmarkStart w:id="20" w:name="_Toc147947778"/>
-      <w:r>
-        <w:t>Kalender.py op de Raspberry pi</w:t>
-      </w:r>
-      <w:bookmarkEnd w:id="18"/>
-      <w:bookmarkEnd w:id="19"/>
-      <w:bookmarkEnd w:id="20"/>
+        <w:ind w:left="720"/>
+      </w:pPr>
+      <w:r>
+        <w:br w:type="page"/>
+      </w:r>
     </w:p>
     <w:p>
-      <w:r>
-        <w:t>Voor deze opdracht gebruiken we de Raspberry pi om je gemaakte code uit te voeren. We hoeven niets aan de code te veranderen, we hoeven alleen de code naar de Raspberry pi te kopiëren.</w:t>
+      <w:pPr>
+        <w:pStyle w:val="Heading1"/>
+      </w:pPr>
+      <w:r>
+        <w:lastRenderedPageBreak/>
+        <w:t>Eindopdracht</w:t>
       </w:r>
     </w:p>
     <w:p>
       <w:r>
-        <w:rPr>
-          <w:noProof/>
-          <w:lang w:eastAsia="nl-NL"/>
-        </w:rPr>
-        <w:drawing>
-          <wp:inline distT="0" distB="0" distL="0" distR="0" wp14:anchorId="04A97D9E" wp14:editId="7544C47A">
-            <wp:extent cx="6858000" cy="1033145"/>
-            <wp:effectExtent l="0" t="0" r="0" b="0"/>
-            <wp:docPr id="45579" name="Afbeelding 45579"/>
-            <wp:cNvGraphicFramePr>
-              <a:graphicFrameLocks xmlns:a="http://schemas.openxmlformats.org/drawingml/2006/main" noChangeAspect="1"/>
-            </wp:cNvGraphicFramePr>
-            <a:graphic xmlns:a="http://schemas.openxmlformats.org/drawingml/2006/main">
-              <a:graphicData uri="http://schemas.openxmlformats.org/drawingml/2006/picture">
-                <pic:pic xmlns:pic="http://schemas.openxmlformats.org/drawingml/2006/picture">
-                  <pic:nvPicPr>
-                    <pic:cNvPr id="1" name=""/>
-                    <pic:cNvPicPr/>
-                  </pic:nvPicPr>
-                  <pic:blipFill>
-                    <a:blip r:embed="rId15"/>
-                    <a:stretch>
-                      <a:fillRect/>
-                    </a:stretch>
-                  </pic:blipFill>
-                  <pic:spPr>
-                    <a:xfrm>
-                      <a:off x="0" y="0"/>
-                      <a:ext cx="6858000" cy="1033145"/>
-                    </a:xfrm>
-                    <a:prstGeom prst="rect">
-                      <a:avLst/>
-                    </a:prstGeom>
-                  </pic:spPr>
-                </pic:pic>
-              </a:graphicData>
-            </a:graphic>
-          </wp:inline>
-        </w:drawing>
+        <w:t>Voor de onderstaande opdracht heb je zo’n 6 uur tot je beschikking.</w:t>
+      </w:r>
+    </w:p>
+    <w:p/>
+    <w:p>
+      <w:r>
+        <w:t xml:space="preserve">Maak een slim systeem </w:t>
+      </w:r>
+      <w:r>
+        <w:t>voor het meten van de</w:t>
+      </w:r>
+      <w:r>
+        <w:t xml:space="preserve"> </w:t>
+      </w:r>
+      <w:r>
+        <w:t>temperatuur</w:t>
+      </w:r>
+      <w:r>
+        <w:t xml:space="preserve"> en luchtvochtigheid.</w:t>
       </w:r>
     </w:p>
     <w:p>
       <w:r>
-        <w:t>We kunnen via PL-App naar de code kijken Bekijk deze folder via de Terminal.</w:t>
+        <w:t>Op een Raspberry Pi Pico met micropython wordt een MQTT publisher opgezet die verschillende topics doorgeeft</w:t>
+      </w:r>
+      <w:r>
+        <w:t xml:space="preserve"> van de temperatuur en luchtvochtigheid</w:t>
+      </w:r>
+      <w:r>
+        <w:t>.</w:t>
       </w:r>
     </w:p>
     <w:p>
       <w:r>
-        <w:rPr>
-          <w:noProof/>
-          <w:lang w:eastAsia="nl-NL"/>
-        </w:rPr>
-        <w:drawing>
-          <wp:inline distT="0" distB="0" distL="0" distR="0" wp14:anchorId="6A32715B" wp14:editId="2C33A5C6">
-            <wp:extent cx="6858000" cy="2258060"/>
-            <wp:effectExtent l="0" t="0" r="0" b="8890"/>
-            <wp:docPr id="45581" name="Afbeelding 45581"/>
-            <wp:cNvGraphicFramePr>
-              <a:graphicFrameLocks xmlns:a="http://schemas.openxmlformats.org/drawingml/2006/main" noChangeAspect="1"/>
-            </wp:cNvGraphicFramePr>
-            <a:graphic xmlns:a="http://schemas.openxmlformats.org/drawingml/2006/main">
-              <a:graphicData uri="http://schemas.openxmlformats.org/drawingml/2006/picture">
-                <pic:pic xmlns:pic="http://schemas.openxmlformats.org/drawingml/2006/picture">
-                  <pic:nvPicPr>
-                    <pic:cNvPr id="1" name=""/>
-                    <pic:cNvPicPr/>
-                  </pic:nvPicPr>
-                  <pic:blipFill>
-                    <a:blip r:embed="rId16"/>
-                    <a:stretch>
-                      <a:fillRect/>
-                    </a:stretch>
-                  </pic:blipFill>
-                  <pic:spPr>
-                    <a:xfrm>
-                      <a:off x="0" y="0"/>
-                      <a:ext cx="6858000" cy="2258060"/>
-                    </a:xfrm>
-                    <a:prstGeom prst="rect">
-                      <a:avLst/>
-                    </a:prstGeom>
-                  </pic:spPr>
-                </pic:pic>
-              </a:graphicData>
-            </a:graphic>
-          </wp:inline>
-        </w:drawing>
-      </w:r>
-      <w:r>
-        <w:t>We kijken eerst of de code ook op de Raspberry pi werkt.</w:t>
+        <w:t xml:space="preserve">De topics </w:t>
+      </w:r>
+      <w:r>
+        <w:t>zijn:</w:t>
+      </w:r>
+      <w:r>
+        <w:t xml:space="preserve"> Als er een nieuwe minimale of maximale temperatuur en luchtvochtigheid wordt gemeten.</w:t>
       </w:r>
     </w:p>
     <w:p>
-      <w:pPr>
-        <w:keepNext/>
-      </w:pPr>
-      <w:r>
-        <w:rPr>
-          <w:noProof/>
-          <w:lang w:eastAsia="nl-NL"/>
-        </w:rPr>
-        <w:drawing>
-          <wp:inline distT="0" distB="0" distL="0" distR="0" wp14:anchorId="546B5E1E" wp14:editId="36067FCA">
-            <wp:extent cx="6858000" cy="1610995"/>
-            <wp:effectExtent l="0" t="0" r="0" b="8255"/>
-            <wp:docPr id="45607" name="Afbeelding 45607"/>
-            <wp:cNvGraphicFramePr>
-              <a:graphicFrameLocks xmlns:a="http://schemas.openxmlformats.org/drawingml/2006/main" noChangeAspect="1"/>
-            </wp:cNvGraphicFramePr>
-            <a:graphic xmlns:a="http://schemas.openxmlformats.org/drawingml/2006/main">
-              <a:graphicData uri="http://schemas.openxmlformats.org/drawingml/2006/picture">
-                <pic:pic xmlns:pic="http://schemas.openxmlformats.org/drawingml/2006/picture">
-                  <pic:nvPicPr>
-                    <pic:cNvPr id="1" name=""/>
-                    <pic:cNvPicPr/>
-                  </pic:nvPicPr>
-                  <pic:blipFill>
-                    <a:blip r:embed="rId17"/>
-                    <a:stretch>
-                      <a:fillRect/>
-                    </a:stretch>
-                  </pic:blipFill>
-                  <pic:spPr>
-                    <a:xfrm>
-                      <a:off x="0" y="0"/>
-                      <a:ext cx="6858000" cy="1610995"/>
-                    </a:xfrm>
-                    <a:prstGeom prst="rect">
-                      <a:avLst/>
-                    </a:prstGeom>
-                  </pic:spPr>
-                </pic:pic>
-              </a:graphicData>
-            </a:graphic>
-          </wp:inline>
-        </w:drawing>
+      <w:r>
+        <w:t>Als beveiliging wordt iedere minuut de op dat moment bekende minimale en maximale temperatuur en luchtvochtigheid doorgestuurd.</w:t>
       </w:r>
     </w:p>
     <w:p>
-      <w:pPr>
-        <w:pStyle w:val="Caption"/>
-      </w:pPr>
-      <w:bookmarkStart w:id="21" w:name="_Ref36753013"/>
-      <w:r>
-        <w:t xml:space="preserve">Figuur </w:t>
-      </w:r>
-      <w:r>
-        <w:fldChar w:fldCharType="begin"/>
-      </w:r>
-      <w:r>
-        <w:instrText xml:space="preserve"> SEQ Figuur \* ARABIC </w:instrText>
-      </w:r>
-      <w:r>
-        <w:fldChar w:fldCharType="separate"/>
-      </w:r>
-      <w:r>
-        <w:rPr>
-          <w:noProof/>
-        </w:rPr>
-        <w:t>2</w:t>
-      </w:r>
-      <w:r>
-        <w:fldChar w:fldCharType="end"/>
-      </w:r>
-      <w:r>
-        <w:t>: Python code starten op Raspberry pi</w:t>
-      </w:r>
-      <w:bookmarkEnd w:id="21"/>
+      <w:r>
+        <w:t>Iedere 5 seconden wordt de luchtvochtigheid en temperatuur gemeten.</w:t>
+      </w:r>
     </w:p>
     <w:p>
       <w:r>
-        <w:lastRenderedPageBreak/>
-        <w:t>Op dezelfde manier kan je ook voor andere operating systems een bestand maken dat uitgevoerd kan worden.</w:t>
+        <w:t xml:space="preserve">Zorg dat alles in verschillende bestanden </w:t>
+      </w:r>
+      <w:r>
+        <w:t>plaatsvindt</w:t>
+      </w:r>
+      <w:r>
+        <w:t xml:space="preserve"> om het overzichtelijk te houden.</w:t>
       </w:r>
     </w:p>
     <w:p>
-      <w:pPr>
-        <w:pStyle w:val="Heading2"/>
-      </w:pPr>
-      <w:bookmarkStart w:id="22" w:name="_Toc39660491"/>
-      <w:bookmarkStart w:id="23" w:name="_Toc147924326"/>
-      <w:bookmarkStart w:id="24" w:name="_Toc147947779"/>
-      <w:r>
-        <w:t>Python programmeren op de Raspberry Pi</w:t>
-      </w:r>
-      <w:bookmarkEnd w:id="22"/>
-      <w:bookmarkEnd w:id="23"/>
-      <w:bookmarkEnd w:id="24"/>
+      <w:r>
+        <w:t>Dus de MQTT-file is alleen om data te verzenden. Daarin wordt GEEN metingen en berekeningen gedaan.</w:t>
+      </w:r>
     </w:p>
     <w:p>
       <w:r>
-        <w:t>Vanuit de Terminal kan je met iedere editor python code schrijven. Dit is niet alleen voor de Raspberry pi, maar voor iedere operating system. Dit komt dat python code een tekstbestand is met de extensie .py.</w:t>
+        <w:t xml:space="preserve">Een tweede bestand waar de metingen gedaan worden. In eerste instantie is dit een bestand waar random waarden gegenereerd worden. </w:t>
+      </w:r>
+      <w:r>
+        <w:t xml:space="preserve">De </w:t>
+      </w:r>
+      <w:r>
+        <w:t>Temperatu</w:t>
+      </w:r>
+      <w:r>
+        <w:t>ur</w:t>
+      </w:r>
+      <w:r>
+        <w:t xml:space="preserve"> </w:t>
+      </w:r>
+      <w:r>
+        <w:t xml:space="preserve">zal tussen de </w:t>
+      </w:r>
+      <w:r>
+        <w:t>10</w:t>
+      </w:r>
+      <w:r>
+        <w:t xml:space="preserve"> en </w:t>
+      </w:r>
+      <w:r>
+        <w:t>50</w:t>
+      </w:r>
+      <w:r>
+        <w:t xml:space="preserve"> graden Celsius gegenereerd worden, </w:t>
+      </w:r>
+      <w:r>
+        <w:t>en</w:t>
+      </w:r>
+      <w:r>
+        <w:t xml:space="preserve"> </w:t>
+      </w:r>
+      <w:r>
+        <w:t>de luchtvochtigheid</w:t>
+      </w:r>
+      <w:r>
+        <w:t xml:space="preserve"> </w:t>
+      </w:r>
+      <w:r>
+        <w:t xml:space="preserve">tussen </w:t>
+      </w:r>
+      <w:r>
+        <w:t>0</w:t>
+      </w:r>
+      <w:r>
+        <w:t xml:space="preserve"> en </w:t>
+      </w:r>
+      <w:r>
+        <w:t>100</w:t>
+      </w:r>
+      <w:r>
+        <w:t xml:space="preserve"> %.</w:t>
       </w:r>
     </w:p>
     <w:p>
       <w:r>
-        <w:t>Als we het bestand hebben opgeslagen kunnen we de python code starten zoals in het voorbeeld “</w:t>
-      </w:r>
-      <w:r>
-        <w:fldChar w:fldCharType="begin"/>
-      </w:r>
-      <w:r>
-        <w:instrText xml:space="preserve"> REF _Ref36753013 \h </w:instrText>
-      </w:r>
-      <w:r>
-        <w:fldChar w:fldCharType="separate"/>
-      </w:r>
-      <w:r>
-        <w:t xml:space="preserve">Figuur </w:t>
-      </w:r>
-      <w:r>
-        <w:rPr>
-          <w:noProof/>
-        </w:rPr>
-        <w:t>2</w:t>
-      </w:r>
-      <w:r>
-        <w:t>: Python code starten op Raspberry pi</w:t>
-      </w:r>
-      <w:r>
-        <w:fldChar w:fldCharType="end"/>
-      </w:r>
-      <w:r>
-        <w:t xml:space="preserve">”. </w:t>
+        <w:t>Later kunnen we die file wijzigingen met een file die de DHT11 uitleest.</w:t>
+      </w:r>
+      <w:r>
+        <w:t xml:space="preserve"> De DHT11 is een sensor die zowel temperatuur als luchtvochtigheid meet.</w:t>
       </w:r>
     </w:p>
-    <w:p>
-      <w:r>
-        <w:t>Een groot nadeel van een tekst editor is dat we niet geholpen worden met kleuren of de commando’s correct zijn. De IDE (“</w:t>
-      </w:r>
-      <w:r>
-        <w:rPr>
-          <w:color w:val="FF0000"/>
-        </w:rPr>
-        <w:t>I</w:t>
-      </w:r>
-      <w:r>
-        <w:t xml:space="preserve">ntegrated </w:t>
-      </w:r>
-      <w:r>
-        <w:rPr>
-          <w:color w:val="FF0000"/>
-        </w:rPr>
-        <w:t>d</w:t>
-      </w:r>
-      <w:r>
-        <w:t xml:space="preserve">evelopment </w:t>
-      </w:r>
-      <w:r>
-        <w:rPr>
-          <w:color w:val="FF0000"/>
-        </w:rPr>
-        <w:t>e</w:t>
-      </w:r>
-      <w:r>
-        <w:t>nvironment”) is niet aanwezig bij een tekst editor.</w:t>
-      </w:r>
-    </w:p>
-    <w:p>
-      <w:r>
-        <w:t>We kunnen wel eens kijken hoe het eruit ziet als we code maken in bijvoorbeeld Nano.</w:t>
-      </w:r>
-    </w:p>
-    <w:p>
-      <w:r>
-        <w:rPr>
-          <w:noProof/>
-          <w:lang w:eastAsia="nl-NL"/>
-        </w:rPr>
-        <w:drawing>
-          <wp:inline distT="0" distB="0" distL="0" distR="0" wp14:anchorId="32612886" wp14:editId="545C62BD">
-            <wp:extent cx="6858000" cy="1106805"/>
-            <wp:effectExtent l="0" t="0" r="0" b="0"/>
-            <wp:docPr id="45610" name="Afbeelding 45610"/>
-            <wp:cNvGraphicFramePr>
-              <a:graphicFrameLocks xmlns:a="http://schemas.openxmlformats.org/drawingml/2006/main" noChangeAspect="1"/>
-            </wp:cNvGraphicFramePr>
-            <a:graphic xmlns:a="http://schemas.openxmlformats.org/drawingml/2006/main">
-              <a:graphicData uri="http://schemas.openxmlformats.org/drawingml/2006/picture">
-                <pic:pic xmlns:pic="http://schemas.openxmlformats.org/drawingml/2006/picture">
-                  <pic:nvPicPr>
-                    <pic:cNvPr id="1" name=""/>
-                    <pic:cNvPicPr/>
-                  </pic:nvPicPr>
-                  <pic:blipFill>
-                    <a:blip r:embed="rId18"/>
-                    <a:stretch>
-                      <a:fillRect/>
-                    </a:stretch>
-                  </pic:blipFill>
-                  <pic:spPr>
-                    <a:xfrm>
-                      <a:off x="0" y="0"/>
-                      <a:ext cx="6858000" cy="1106805"/>
-                    </a:xfrm>
-                    <a:prstGeom prst="rect">
-                      <a:avLst/>
-                    </a:prstGeom>
-                  </pic:spPr>
-                </pic:pic>
-              </a:graphicData>
-            </a:graphic>
-          </wp:inline>
-        </w:drawing>
-      </w:r>
-    </w:p>
-    <w:p>
-      <w:r>
-        <w:rPr>
-          <w:noProof/>
-          <w:lang w:eastAsia="nl-NL"/>
-        </w:rPr>
-        <w:drawing>
-          <wp:inline distT="0" distB="0" distL="0" distR="0" wp14:anchorId="7744C021" wp14:editId="238B992B">
-            <wp:extent cx="6858000" cy="805180"/>
-            <wp:effectExtent l="0" t="0" r="0" b="0"/>
-            <wp:docPr id="45611" name="Afbeelding 45611"/>
-            <wp:cNvGraphicFramePr>
-              <a:graphicFrameLocks xmlns:a="http://schemas.openxmlformats.org/drawingml/2006/main" noChangeAspect="1"/>
-            </wp:cNvGraphicFramePr>
-            <a:graphic xmlns:a="http://schemas.openxmlformats.org/drawingml/2006/main">
-              <a:graphicData uri="http://schemas.openxmlformats.org/drawingml/2006/picture">
-                <pic:pic xmlns:pic="http://schemas.openxmlformats.org/drawingml/2006/picture">
-                  <pic:nvPicPr>
-                    <pic:cNvPr id="1" name=""/>
-                    <pic:cNvPicPr/>
-                  </pic:nvPicPr>
-                  <pic:blipFill>
-                    <a:blip r:embed="rId19"/>
-                    <a:stretch>
-                      <a:fillRect/>
-                    </a:stretch>
-                  </pic:blipFill>
-                  <pic:spPr>
-                    <a:xfrm>
-                      <a:off x="0" y="0"/>
-                      <a:ext cx="6858000" cy="805180"/>
-                    </a:xfrm>
-                    <a:prstGeom prst="rect">
-                      <a:avLst/>
-                    </a:prstGeom>
-                  </pic:spPr>
-                </pic:pic>
-              </a:graphicData>
-            </a:graphic>
-          </wp:inline>
-        </w:drawing>
-      </w:r>
-    </w:p>
-    <w:p>
-      <w:r>
-        <w:t>Het grote voordeel van programmeren op de Raspberry pi is dat op deze microcomputer GPIO-pinnen zitten (</w:t>
-      </w:r>
-      <w:r>
-        <w:rPr>
-          <w:color w:val="FF0000"/>
-        </w:rPr>
-        <w:t>G</w:t>
-      </w:r>
-      <w:r>
-        <w:t xml:space="preserve">eneral </w:t>
-      </w:r>
-      <w:proofErr w:type="spellStart"/>
-      <w:r>
-        <w:rPr>
-          <w:color w:val="FF0000"/>
-        </w:rPr>
-        <w:t>P</w:t>
-      </w:r>
-      <w:r>
-        <w:t>urpose</w:t>
-      </w:r>
-      <w:proofErr w:type="spellEnd"/>
-      <w:r>
-        <w:t xml:space="preserve"> </w:t>
-      </w:r>
-      <w:r>
-        <w:rPr>
-          <w:color w:val="FF0000"/>
-        </w:rPr>
-        <w:t>I</w:t>
-      </w:r>
-      <w:r>
-        <w:t xml:space="preserve">nput </w:t>
-      </w:r>
-      <w:r>
-        <w:rPr>
-          <w:color w:val="FF0000"/>
-        </w:rPr>
-        <w:t>O</w:t>
-      </w:r>
-      <w:r>
-        <w:t>utput). Dit zijn vergelijkbare digitale poorten als op een Arduino.</w:t>
-      </w:r>
-    </w:p>
-    <w:p>
-      <w:r>
-        <w:t>Onderstaande code zorgt ervoor dat de pin 17 hoog en laag wordt iedere seconden. Als je op de schakelaar drukt op poort 23, dan stopt het knipperen, en eindigt het programma.</w:t>
-      </w:r>
-    </w:p>
-    <w:p>
-      <w:r>
-        <w:rPr>
-          <w:noProof/>
-          <w:lang w:eastAsia="nl-NL"/>
-        </w:rPr>
-        <w:drawing>
-          <wp:inline distT="0" distB="0" distL="0" distR="0" wp14:anchorId="3D7FBEBE" wp14:editId="68C55ABC">
-            <wp:extent cx="6858000" cy="3448685"/>
-            <wp:effectExtent l="0" t="0" r="0" b="0"/>
-            <wp:docPr id="45617" name="Afbeelding 45617"/>
-            <wp:cNvGraphicFramePr>
-              <a:graphicFrameLocks xmlns:a="http://schemas.openxmlformats.org/drawingml/2006/main" noChangeAspect="1"/>
-            </wp:cNvGraphicFramePr>
-            <a:graphic xmlns:a="http://schemas.openxmlformats.org/drawingml/2006/main">
-              <a:graphicData uri="http://schemas.openxmlformats.org/drawingml/2006/picture">
-                <pic:pic xmlns:pic="http://schemas.openxmlformats.org/drawingml/2006/picture">
-                  <pic:nvPicPr>
-                    <pic:cNvPr id="1" name=""/>
-                    <pic:cNvPicPr/>
-                  </pic:nvPicPr>
-                  <pic:blipFill>
-                    <a:blip r:embed="rId20"/>
-                    <a:stretch>
-                      <a:fillRect/>
-                    </a:stretch>
-                  </pic:blipFill>
-                  <pic:spPr>
-                    <a:xfrm>
-                      <a:off x="0" y="0"/>
-                      <a:ext cx="6858000" cy="3448685"/>
-                    </a:xfrm>
-                    <a:prstGeom prst="rect">
-                      <a:avLst/>
-                    </a:prstGeom>
-                  </pic:spPr>
-                </pic:pic>
-              </a:graphicData>
-            </a:graphic>
-          </wp:inline>
-        </w:drawing>
-      </w:r>
-    </w:p>
-    <w:p>
-      <w:pPr>
-        <w:ind w:left="720"/>
-        <w:rPr>
-          <w:rFonts w:eastAsiaTheme="majorEastAsia" w:cstheme="majorBidi"/>
-          <w:b/>
-          <w:color w:val="2F5496" w:themeColor="accent5" w:themeShade="BF"/>
-          <w:szCs w:val="26"/>
-        </w:rPr>
-      </w:pPr>
-      <w:r>
-        <w:br w:type="page"/>
-      </w:r>
-    </w:p>
-    <w:p>
-      <w:pPr>
-        <w:pStyle w:val="Heading2"/>
-      </w:pPr>
-      <w:bookmarkStart w:id="25" w:name="_Ref38039060"/>
-      <w:bookmarkStart w:id="26" w:name="_Toc39660492"/>
-      <w:bookmarkStart w:id="27" w:name="_Toc147924327"/>
-      <w:bookmarkStart w:id="28" w:name="_Toc147947780"/>
-      <w:r>
-        <w:lastRenderedPageBreak/>
-        <w:t>GPIO Emulator gebruiken</w:t>
-      </w:r>
-      <w:bookmarkEnd w:id="25"/>
-      <w:bookmarkEnd w:id="26"/>
-      <w:bookmarkEnd w:id="27"/>
-      <w:bookmarkEnd w:id="28"/>
-    </w:p>
-    <w:p>
-      <w:r>
-        <w:t xml:space="preserve">Als je alleen een Terminal tot je beschikking hebt is dit best lastig om de software te ontwikkelen. Het makkelijkste is als we met Thonny de code kunnen ontwikkelen en dan als we het af hebben op de Raspberry pi kunnen neerzetten. Voor deze situaties zijn er vaak emulators gemaakt, en zo ook voor de GPUI. Het verdere voordeel is dat je met een emulator geen componenten kapot kan maken. Een Raspberry pi is minder robuust dan een Arduino, die wel tegen een kortsluiting kan. </w:t>
-      </w:r>
-    </w:p>
-    <w:p>
-      <w:r>
-        <w:t xml:space="preserve">We gebruiken de Pi GPUI Emulator ( </w:t>
-      </w:r>
-      <w:hyperlink r:id="rId21" w:history="1">
-        <w:r>
-          <w:t>https://sourceforge.net/projects/pi-gpio-emulator/</w:t>
-        </w:r>
-      </w:hyperlink>
-      <w:r>
-        <w:t xml:space="preserve"> ) gemaakt door </w:t>
-      </w:r>
-      <w:hyperlink r:id="rId22" w:history="1">
-        <w:r>
-          <w:t>Roderick Vella</w:t>
-        </w:r>
-      </w:hyperlink>
-      <w:r>
-        <w:t>. Het zip bestand moet gedownload worden en naast je project uitgepakt worden. Je hebt dan extra modules tot je gebruik die de GPIO emuleert.</w:t>
-      </w:r>
-    </w:p>
-    <w:p>
-      <w:r>
-        <w:rPr>
-          <w:noProof/>
-          <w:lang w:eastAsia="nl-NL"/>
-        </w:rPr>
-        <w:drawing>
-          <wp:inline distT="0" distB="0" distL="0" distR="0" wp14:anchorId="7636C4B9" wp14:editId="2E25D2A9">
-            <wp:extent cx="6858000" cy="1353185"/>
-            <wp:effectExtent l="0" t="0" r="0" b="0"/>
-            <wp:docPr id="45620" name="Afbeelding 45620"/>
-            <wp:cNvGraphicFramePr>
-              <a:graphicFrameLocks xmlns:a="http://schemas.openxmlformats.org/drawingml/2006/main" noChangeAspect="1"/>
-            </wp:cNvGraphicFramePr>
-            <a:graphic xmlns:a="http://schemas.openxmlformats.org/drawingml/2006/main">
-              <a:graphicData uri="http://schemas.openxmlformats.org/drawingml/2006/picture">
-                <pic:pic xmlns:pic="http://schemas.openxmlformats.org/drawingml/2006/picture">
-                  <pic:nvPicPr>
-                    <pic:cNvPr id="1" name=""/>
-                    <pic:cNvPicPr/>
-                  </pic:nvPicPr>
-                  <pic:blipFill>
-                    <a:blip r:embed="rId23"/>
-                    <a:stretch>
-                      <a:fillRect/>
-                    </a:stretch>
-                  </pic:blipFill>
-                  <pic:spPr>
-                    <a:xfrm>
-                      <a:off x="0" y="0"/>
-                      <a:ext cx="6858000" cy="1353185"/>
-                    </a:xfrm>
-                    <a:prstGeom prst="rect">
-                      <a:avLst/>
-                    </a:prstGeom>
-                  </pic:spPr>
-                </pic:pic>
-              </a:graphicData>
-            </a:graphic>
-          </wp:inline>
-        </w:drawing>
-      </w:r>
-    </w:p>
-    <w:p>
-      <w:r>
-        <w:t>Het enige wat je in je code moet wijzigen is regel 1 en regel 2, zie de code in ”</w:t>
-      </w:r>
-      <w:r>
-        <w:fldChar w:fldCharType="begin"/>
-      </w:r>
-      <w:r>
-        <w:instrText xml:space="preserve"> REF _Ref36759918 \h </w:instrText>
-      </w:r>
-      <w:r>
-        <w:fldChar w:fldCharType="separate"/>
-      </w:r>
-      <w:r>
-        <w:t xml:space="preserve">Figuur </w:t>
-      </w:r>
-      <w:r>
-        <w:rPr>
-          <w:noProof/>
-        </w:rPr>
-        <w:t>3</w:t>
-      </w:r>
-      <w:r>
-        <w:t>: Code wijziging voor emulator</w:t>
-      </w:r>
-      <w:r>
-        <w:fldChar w:fldCharType="end"/>
-      </w:r>
-      <w:r>
-        <w:t>”.  Als we klaar zijn met het ontwikkelen dan wordt regel 1 als commentaar gemaakt, en wordt regel 2 weer actief gemaakt, en de code kan op de Raspberry pi gezet worden.</w:t>
-      </w:r>
-    </w:p>
-    <w:p>
-      <w:pPr>
-        <w:keepNext/>
-      </w:pPr>
-      <w:r>
-        <w:rPr>
-          <w:noProof/>
-          <w:lang w:eastAsia="nl-NL"/>
-        </w:rPr>
-        <w:drawing>
-          <wp:inline distT="0" distB="0" distL="0" distR="0" wp14:anchorId="7C0F7522" wp14:editId="780D8E16">
-            <wp:extent cx="5611008" cy="533474"/>
-            <wp:effectExtent l="0" t="0" r="8890" b="0"/>
-            <wp:docPr id="45619" name="Afbeelding 45619"/>
-            <wp:cNvGraphicFramePr>
-              <a:graphicFrameLocks xmlns:a="http://schemas.openxmlformats.org/drawingml/2006/main" noChangeAspect="1"/>
-            </wp:cNvGraphicFramePr>
-            <a:graphic xmlns:a="http://schemas.openxmlformats.org/drawingml/2006/main">
-              <a:graphicData uri="http://schemas.openxmlformats.org/drawingml/2006/picture">
-                <pic:pic xmlns:pic="http://schemas.openxmlformats.org/drawingml/2006/picture">
-                  <pic:nvPicPr>
-                    <pic:cNvPr id="1" name=""/>
-                    <pic:cNvPicPr/>
-                  </pic:nvPicPr>
-                  <pic:blipFill>
-                    <a:blip r:embed="rId24"/>
-                    <a:stretch>
-                      <a:fillRect/>
-                    </a:stretch>
-                  </pic:blipFill>
-                  <pic:spPr>
-                    <a:xfrm>
-                      <a:off x="0" y="0"/>
-                      <a:ext cx="5611008" cy="533474"/>
-                    </a:xfrm>
-                    <a:prstGeom prst="rect">
-                      <a:avLst/>
-                    </a:prstGeom>
-                  </pic:spPr>
-                </pic:pic>
-              </a:graphicData>
-            </a:graphic>
-          </wp:inline>
-        </w:drawing>
-      </w:r>
-    </w:p>
-    <w:p>
-      <w:pPr>
-        <w:pStyle w:val="Caption"/>
-      </w:pPr>
-      <w:bookmarkStart w:id="29" w:name="_Ref36759918"/>
-      <w:r>
-        <w:t xml:space="preserve">Figuur </w:t>
-      </w:r>
-      <w:r>
-        <w:fldChar w:fldCharType="begin"/>
-      </w:r>
-      <w:r>
-        <w:instrText xml:space="preserve"> SEQ Figuur \* ARABIC </w:instrText>
-      </w:r>
-      <w:r>
-        <w:fldChar w:fldCharType="separate"/>
-      </w:r>
-      <w:r>
-        <w:rPr>
-          <w:noProof/>
-        </w:rPr>
-        <w:t>3</w:t>
-      </w:r>
-      <w:r>
-        <w:fldChar w:fldCharType="end"/>
-      </w:r>
-      <w:r>
-        <w:t>: Code wijziging voor emulator</w:t>
-      </w:r>
-      <w:bookmarkEnd w:id="29"/>
-    </w:p>
-    <w:p>
-      <w:r>
-        <w:t xml:space="preserve">Als we ons programma nogmaals runnen dan zien we het volgende gebeuren. Er kont een balk bovenaan het scherm die overeenkomt met de pinnen van de Raspberry pi. </w:t>
-      </w:r>
-    </w:p>
-    <w:p>
-      <w:r>
-        <w:t>De oranje GPIO17 zal de waarde 0 en 1 krijgen. Indien je op GPIO23 drukt zal het knipperen van GPIO17 stoppen. Let op: GPIO17 is niet pin 17!!!!</w:t>
-      </w:r>
-    </w:p>
-    <w:p>
-      <w:pPr>
-        <w:keepNext/>
-      </w:pPr>
-      <w:r>
-        <w:rPr>
-          <w:noProof/>
-          <w:lang w:eastAsia="nl-NL"/>
-        </w:rPr>
-        <w:drawing>
-          <wp:inline distT="0" distB="0" distL="0" distR="0" wp14:anchorId="3B10E232" wp14:editId="11C269EA">
-            <wp:extent cx="6687185" cy="3204210"/>
-            <wp:effectExtent l="0" t="0" r="0" b="0"/>
-            <wp:docPr id="45640" name="Afbeelding 45640" descr="Raspberry Pi GPIO Header with Photo"/>
-            <wp:cNvGraphicFramePr>
-              <a:graphicFrameLocks xmlns:a="http://schemas.openxmlformats.org/drawingml/2006/main" noChangeAspect="1"/>
-            </wp:cNvGraphicFramePr>
-            <a:graphic xmlns:a="http://schemas.openxmlformats.org/drawingml/2006/main">
-              <a:graphicData uri="http://schemas.openxmlformats.org/drawingml/2006/picture">
-                <pic:pic xmlns:pic="http://schemas.openxmlformats.org/drawingml/2006/picture">
-                  <pic:nvPicPr>
-                    <pic:cNvPr id="0" name="Picture 9" descr="Raspberry Pi GPIO Header with Photo"/>
-                    <pic:cNvPicPr>
-                      <a:picLocks noChangeAspect="1" noChangeArrowheads="1"/>
-                    </pic:cNvPicPr>
-                  </pic:nvPicPr>
-                  <pic:blipFill>
-                    <a:blip r:embed="rId25">
-                      <a:extLst>
-                        <a:ext uri="{28A0092B-C50C-407E-A947-70E740481C1C}">
-                          <a14:useLocalDpi xmlns:a14="http://schemas.microsoft.com/office/drawing/2010/main" val="0"/>
-                        </a:ext>
-                      </a:extLst>
-                    </a:blip>
-                    <a:srcRect/>
-                    <a:stretch>
-                      <a:fillRect/>
-                    </a:stretch>
-                  </pic:blipFill>
-                  <pic:spPr bwMode="auto">
-                    <a:xfrm>
-                      <a:off x="0" y="0"/>
-                      <a:ext cx="6687185" cy="3204210"/>
-                    </a:xfrm>
-                    <a:prstGeom prst="rect">
-                      <a:avLst/>
-                    </a:prstGeom>
-                    <a:noFill/>
-                    <a:ln>
-                      <a:noFill/>
-                    </a:ln>
-                  </pic:spPr>
-                </pic:pic>
-              </a:graphicData>
-            </a:graphic>
-          </wp:inline>
-        </w:drawing>
-      </w:r>
-    </w:p>
-    <w:p>
-      <w:pPr>
-        <w:pStyle w:val="Caption"/>
-        <w:rPr>
-          <w:lang w:val="en-GB"/>
-        </w:rPr>
-      </w:pPr>
-      <w:proofErr w:type="spellStart"/>
-      <w:r>
-        <w:rPr>
-          <w:lang w:val="en-GB"/>
-        </w:rPr>
-        <w:t>Figuur</w:t>
-      </w:r>
-      <w:proofErr w:type="spellEnd"/>
-      <w:r>
-        <w:rPr>
-          <w:lang w:val="en-GB"/>
-        </w:rPr>
-        <w:t xml:space="preserve"> </w:t>
-      </w:r>
-      <w:r>
-        <w:fldChar w:fldCharType="begin"/>
-      </w:r>
-      <w:r>
-        <w:rPr>
-          <w:lang w:val="en-GB"/>
-        </w:rPr>
-        <w:instrText xml:space="preserve"> SEQ Figuur \* ARABIC </w:instrText>
-      </w:r>
-      <w:r>
-        <w:fldChar w:fldCharType="separate"/>
-      </w:r>
-      <w:r>
-        <w:rPr>
-          <w:noProof/>
-          <w:lang w:val="en-GB"/>
-        </w:rPr>
-        <w:t>4</w:t>
-      </w:r>
-      <w:r>
-        <w:fldChar w:fldCharType="end"/>
-      </w:r>
-      <w:r>
-        <w:rPr>
-          <w:lang w:val="en-GB"/>
-        </w:rPr>
-        <w:t xml:space="preserve">: Pin layout. </w:t>
-      </w:r>
-      <w:proofErr w:type="spellStart"/>
-      <w:r>
-        <w:rPr>
-          <w:lang w:val="en-GB"/>
-        </w:rPr>
-        <w:t>bron</w:t>
-      </w:r>
-      <w:proofErr w:type="spellEnd"/>
-      <w:r>
-        <w:rPr>
-          <w:lang w:val="en-GB"/>
-        </w:rPr>
-        <w:t>: www.raspberrypi-spy.co.uk</w:t>
-      </w:r>
-    </w:p>
-    <w:p>
-      <w:pPr>
-        <w:rPr>
-          <w:lang w:val="en-GB"/>
-        </w:rPr>
-      </w:pPr>
-    </w:p>
-    <w:p>
-      <w:pPr>
-        <w:keepNext/>
-      </w:pPr>
-      <w:r>
-        <w:rPr>
-          <w:noProof/>
-          <w:lang w:eastAsia="nl-NL"/>
-        </w:rPr>
-        <w:drawing>
-          <wp:inline distT="0" distB="0" distL="0" distR="0" wp14:anchorId="6A65F000" wp14:editId="63B52077">
-            <wp:extent cx="6858000" cy="2774950"/>
-            <wp:effectExtent l="0" t="0" r="0" b="6350"/>
-            <wp:docPr id="45639" name="Afbeelding 45639"/>
-            <wp:cNvGraphicFramePr>
-              <a:graphicFrameLocks xmlns:a="http://schemas.openxmlformats.org/drawingml/2006/main" noChangeAspect="1"/>
-            </wp:cNvGraphicFramePr>
-            <a:graphic xmlns:a="http://schemas.openxmlformats.org/drawingml/2006/main">
-              <a:graphicData uri="http://schemas.openxmlformats.org/drawingml/2006/picture">
-                <pic:pic xmlns:pic="http://schemas.openxmlformats.org/drawingml/2006/picture">
-                  <pic:nvPicPr>
-                    <pic:cNvPr id="1" name=""/>
-                    <pic:cNvPicPr/>
-                  </pic:nvPicPr>
-                  <pic:blipFill>
-                    <a:blip r:embed="rId26"/>
-                    <a:stretch>
-                      <a:fillRect/>
-                    </a:stretch>
-                  </pic:blipFill>
-                  <pic:spPr>
-                    <a:xfrm>
-                      <a:off x="0" y="0"/>
-                      <a:ext cx="6858000" cy="2774950"/>
-                    </a:xfrm>
-                    <a:prstGeom prst="rect">
-                      <a:avLst/>
-                    </a:prstGeom>
-                  </pic:spPr>
-                </pic:pic>
-              </a:graphicData>
-            </a:graphic>
-          </wp:inline>
-        </w:drawing>
-      </w:r>
-    </w:p>
-    <w:p>
-      <w:pPr>
-        <w:pStyle w:val="Caption"/>
-      </w:pPr>
-      <w:r>
-        <w:t xml:space="preserve">Figuur </w:t>
-      </w:r>
-      <w:r>
-        <w:fldChar w:fldCharType="begin"/>
-      </w:r>
-      <w:r>
-        <w:instrText xml:space="preserve"> SEQ Figuur \* ARABIC </w:instrText>
-      </w:r>
-      <w:r>
-        <w:fldChar w:fldCharType="separate"/>
-      </w:r>
-      <w:r>
-        <w:rPr>
-          <w:noProof/>
-        </w:rPr>
-        <w:t>5</w:t>
-      </w:r>
-      <w:r>
-        <w:fldChar w:fldCharType="end"/>
-      </w:r>
-      <w:r>
-        <w:t xml:space="preserve">: </w:t>
-      </w:r>
-      <w:proofErr w:type="spellStart"/>
-      <w:r>
-        <w:t>EmulatorGUI</w:t>
-      </w:r>
-      <w:proofErr w:type="spellEnd"/>
-      <w:r>
-        <w:t xml:space="preserve"> in actie</w:t>
-      </w:r>
-    </w:p>
-    <w:p>
-      <w:r>
-        <w:t xml:space="preserve">De code zelf heeft een paar nieuwe dingen. Op regel 3 wordt de module time geïmporteerd, die module heeft de </w:t>
-      </w:r>
-      <w:proofErr w:type="gramStart"/>
-      <w:r>
-        <w:t>sleep(</w:t>
-      </w:r>
-      <w:proofErr w:type="gramEnd"/>
-      <w:r>
-        <w:t>) functie die zorgt dat op regel 15 en 17 de code even wacht.</w:t>
-      </w:r>
-    </w:p>
-    <w:p>
-      <w:r>
-        <w:t>We hebben al in hoofdstuk “</w:t>
-      </w:r>
-      <w:r>
-        <w:fldChar w:fldCharType="begin"/>
-      </w:r>
-      <w:r>
-        <w:instrText xml:space="preserve"> REF _Ref36549363 \h </w:instrText>
-      </w:r>
-      <w:r>
-        <w:fldChar w:fldCharType="separate"/>
-      </w:r>
-      <w:r>
-        <w:rPr>
-          <w:b/>
-          <w:bCs/>
-          <w:lang w:val="en-GB"/>
-        </w:rPr>
-        <w:t>Error! Reference source not found.</w:t>
-      </w:r>
-      <w:r>
-        <w:fldChar w:fldCharType="end"/>
-      </w:r>
-      <w:r>
-        <w:t xml:space="preserve">” de </w:t>
-      </w:r>
-      <w:proofErr w:type="spellStart"/>
-      <w:r>
-        <w:t>try-except</w:t>
-      </w:r>
-      <w:proofErr w:type="spellEnd"/>
-      <w:r>
-        <w:t xml:space="preserve"> structuur gezien, waarbij als er een fout optrad gelijk naar </w:t>
-      </w:r>
-      <w:proofErr w:type="spellStart"/>
-      <w:r>
-        <w:t>except</w:t>
-      </w:r>
-      <w:proofErr w:type="spellEnd"/>
-      <w:r>
-        <w:t xml:space="preserve"> gesprongen werd. Na alle </w:t>
-      </w:r>
-      <w:proofErr w:type="spellStart"/>
-      <w:r>
-        <w:t>excepts</w:t>
-      </w:r>
-      <w:proofErr w:type="spellEnd"/>
-      <w:r>
-        <w:t xml:space="preserve"> (of in plaats van zoals hier) kan ook nog een finally opgenomen worden. Deze wordt ervoor dat het blok erna altijd uitgevoerd wordt. Dus zowel na een </w:t>
-      </w:r>
-      <w:proofErr w:type="spellStart"/>
-      <w:r>
-        <w:t>except</w:t>
-      </w:r>
-      <w:proofErr w:type="spellEnd"/>
-      <w:r>
-        <w:t xml:space="preserve"> als nadat de code zonder problemen is doorlopen.</w:t>
-      </w:r>
-    </w:p>
-    <w:p>
-      <w:r>
-        <w:t xml:space="preserve">De GPIO-methoden zijn vergelijkbaar met hoe er bij een Arduino geprogrammeerd wordt. Omdat de Raspberry pi alleen digitale poorten heeft is het resultaat van het uitlezen van een poort altijd True of False, zodat op regel 18 het resultaat van de functie gebruikt kan worden in een </w:t>
-      </w:r>
-      <w:proofErr w:type="spellStart"/>
-      <w:r>
-        <w:t>if</w:t>
-      </w:r>
-      <w:proofErr w:type="spellEnd"/>
-      <w:r>
-        <w:t>-statement.</w:t>
-      </w:r>
-    </w:p>
+    <w:p/>
+    <w:p/>
+    <w:p/>
+    <w:p/>
     <w:sectPr>
-      <w:footerReference w:type="default" r:id="rId27"/>
+      <w:footerReference w:type="default" r:id="rId15"/>
       <w:pgSz w:w="12240" w:h="15840"/>
       <w:pgMar w:top="568" w:right="720" w:bottom="426" w:left="720" w:header="288" w:footer="273" w:gutter="0"/>
       <w:cols w:space="720"/>
@@ -6073,6 +4284,119 @@
     </w:lvl>
   </w:abstractNum>
   <w:abstractNum w:abstractNumId="23" w15:restartNumberingAfterBreak="0">
+    <w:nsid w:val="58B2797C"/>
+    <w:multiLevelType w:val="hybridMultilevel"/>
+    <w:tmpl w:val="CE1A49D4"/>
+    <w:lvl w:ilvl="0" w:tplc="08090001">
+      <w:start w:val="1"/>
+      <w:numFmt w:val="bullet"/>
+      <w:lvlText w:val=""/>
+      <w:lvlJc w:val="left"/>
+      <w:pPr>
+        <w:ind w:left="720" w:hanging="360"/>
+      </w:pPr>
+      <w:rPr>
+        <w:rFonts w:ascii="Symbol" w:hAnsi="Symbol" w:hint="default"/>
+      </w:rPr>
+    </w:lvl>
+    <w:lvl w:ilvl="1" w:tplc="08090003" w:tentative="1">
+      <w:start w:val="1"/>
+      <w:numFmt w:val="bullet"/>
+      <w:lvlText w:val="o"/>
+      <w:lvlJc w:val="left"/>
+      <w:pPr>
+        <w:ind w:left="1440" w:hanging="360"/>
+      </w:pPr>
+      <w:rPr>
+        <w:rFonts w:ascii="Courier New" w:hAnsi="Courier New" w:hint="default"/>
+      </w:rPr>
+    </w:lvl>
+    <w:lvl w:ilvl="2" w:tplc="08090005" w:tentative="1">
+      <w:start w:val="1"/>
+      <w:numFmt w:val="bullet"/>
+      <w:lvlText w:val=""/>
+      <w:lvlJc w:val="left"/>
+      <w:pPr>
+        <w:ind w:left="2160" w:hanging="360"/>
+      </w:pPr>
+      <w:rPr>
+        <w:rFonts w:ascii="Wingdings" w:hAnsi="Wingdings" w:hint="default"/>
+      </w:rPr>
+    </w:lvl>
+    <w:lvl w:ilvl="3" w:tplc="08090001" w:tentative="1">
+      <w:start w:val="1"/>
+      <w:numFmt w:val="bullet"/>
+      <w:lvlText w:val=""/>
+      <w:lvlJc w:val="left"/>
+      <w:pPr>
+        <w:ind w:left="2880" w:hanging="360"/>
+      </w:pPr>
+      <w:rPr>
+        <w:rFonts w:ascii="Symbol" w:hAnsi="Symbol" w:hint="default"/>
+      </w:rPr>
+    </w:lvl>
+    <w:lvl w:ilvl="4" w:tplc="08090003" w:tentative="1">
+      <w:start w:val="1"/>
+      <w:numFmt w:val="bullet"/>
+      <w:lvlText w:val="o"/>
+      <w:lvlJc w:val="left"/>
+      <w:pPr>
+        <w:ind w:left="3600" w:hanging="360"/>
+      </w:pPr>
+      <w:rPr>
+        <w:rFonts w:ascii="Courier New" w:hAnsi="Courier New" w:hint="default"/>
+      </w:rPr>
+    </w:lvl>
+    <w:lvl w:ilvl="5" w:tplc="08090005" w:tentative="1">
+      <w:start w:val="1"/>
+      <w:numFmt w:val="bullet"/>
+      <w:lvlText w:val=""/>
+      <w:lvlJc w:val="left"/>
+      <w:pPr>
+        <w:ind w:left="4320" w:hanging="360"/>
+      </w:pPr>
+      <w:rPr>
+        <w:rFonts w:ascii="Wingdings" w:hAnsi="Wingdings" w:hint="default"/>
+      </w:rPr>
+    </w:lvl>
+    <w:lvl w:ilvl="6" w:tplc="08090001" w:tentative="1">
+      <w:start w:val="1"/>
+      <w:numFmt w:val="bullet"/>
+      <w:lvlText w:val=""/>
+      <w:lvlJc w:val="left"/>
+      <w:pPr>
+        <w:ind w:left="5040" w:hanging="360"/>
+      </w:pPr>
+      <w:rPr>
+        <w:rFonts w:ascii="Symbol" w:hAnsi="Symbol" w:hint="default"/>
+      </w:rPr>
+    </w:lvl>
+    <w:lvl w:ilvl="7" w:tplc="08090003" w:tentative="1">
+      <w:start w:val="1"/>
+      <w:numFmt w:val="bullet"/>
+      <w:lvlText w:val="o"/>
+      <w:lvlJc w:val="left"/>
+      <w:pPr>
+        <w:ind w:left="5760" w:hanging="360"/>
+      </w:pPr>
+      <w:rPr>
+        <w:rFonts w:ascii="Courier New" w:hAnsi="Courier New" w:hint="default"/>
+      </w:rPr>
+    </w:lvl>
+    <w:lvl w:ilvl="8" w:tplc="08090005" w:tentative="1">
+      <w:start w:val="1"/>
+      <w:numFmt w:val="bullet"/>
+      <w:lvlText w:val=""/>
+      <w:lvlJc w:val="left"/>
+      <w:pPr>
+        <w:ind w:left="6480" w:hanging="360"/>
+      </w:pPr>
+      <w:rPr>
+        <w:rFonts w:ascii="Wingdings" w:hAnsi="Wingdings" w:hint="default"/>
+      </w:rPr>
+    </w:lvl>
+  </w:abstractNum>
+  <w:abstractNum w:abstractNumId="24" w15:restartNumberingAfterBreak="0">
     <w:nsid w:val="58D22947"/>
     <w:multiLevelType w:val="hybridMultilevel"/>
     <w:tmpl w:val="10C0EAA0"/>
@@ -6185,7 +4509,7 @@
       </w:rPr>
     </w:lvl>
   </w:abstractNum>
-  <w:abstractNum w:abstractNumId="24" w15:restartNumberingAfterBreak="0">
+  <w:abstractNum w:abstractNumId="25" w15:restartNumberingAfterBreak="0">
     <w:nsid w:val="5CB1448B"/>
     <w:multiLevelType w:val="hybridMultilevel"/>
     <w:tmpl w:val="A11408BA"/>
@@ -6271,7 +4595,7 @@
       </w:pPr>
     </w:lvl>
   </w:abstractNum>
-  <w:abstractNum w:abstractNumId="25" w15:restartNumberingAfterBreak="0">
+  <w:abstractNum w:abstractNumId="26" w15:restartNumberingAfterBreak="0">
     <w:nsid w:val="64960FC7"/>
     <w:multiLevelType w:val="multilevel"/>
     <w:tmpl w:val="F904978A"/>
@@ -6392,7 +4716,7 @@
       </w:rPr>
     </w:lvl>
   </w:abstractNum>
-  <w:abstractNum w:abstractNumId="26" w15:restartNumberingAfterBreak="0">
+  <w:abstractNum w:abstractNumId="27" w15:restartNumberingAfterBreak="0">
     <w:nsid w:val="666C7D88"/>
     <w:multiLevelType w:val="hybridMultilevel"/>
     <w:tmpl w:val="6C4E748C"/>
@@ -6481,7 +4805,7 @@
       </w:pPr>
     </w:lvl>
   </w:abstractNum>
-  <w:abstractNum w:abstractNumId="27" w15:restartNumberingAfterBreak="0">
+  <w:abstractNum w:abstractNumId="28" w15:restartNumberingAfterBreak="0">
     <w:nsid w:val="6F393271"/>
     <w:multiLevelType w:val="hybridMultilevel"/>
     <w:tmpl w:val="C5C22EC4"/>
@@ -6594,7 +4918,7 @@
       </w:rPr>
     </w:lvl>
   </w:abstractNum>
-  <w:abstractNum w:abstractNumId="28" w15:restartNumberingAfterBreak="0">
+  <w:abstractNum w:abstractNumId="29" w15:restartNumberingAfterBreak="0">
     <w:nsid w:val="79464C24"/>
     <w:multiLevelType w:val="hybridMultilevel"/>
     <w:tmpl w:val="65B8D678"/>
@@ -6683,7 +5007,7 @@
       </w:pPr>
     </w:lvl>
   </w:abstractNum>
-  <w:abstractNum w:abstractNumId="29" w15:restartNumberingAfterBreak="0">
+  <w:abstractNum w:abstractNumId="30" w15:restartNumberingAfterBreak="0">
     <w:nsid w:val="798C327E"/>
     <w:multiLevelType w:val="hybridMultilevel"/>
     <w:tmpl w:val="D29683DC"/>
@@ -6772,7 +5096,7 @@
       </w:pPr>
     </w:lvl>
   </w:abstractNum>
-  <w:abstractNum w:abstractNumId="30" w15:restartNumberingAfterBreak="0">
+  <w:abstractNum w:abstractNumId="31" w15:restartNumberingAfterBreak="0">
     <w:nsid w:val="7DE463A3"/>
     <w:multiLevelType w:val="hybridMultilevel"/>
     <w:tmpl w:val="41F47B0A"/>
@@ -6875,10 +5199,10 @@
     <w:abstractNumId w:val="19"/>
   </w:num>
   <w:num w:numId="5" w16cid:durableId="16470069">
-    <w:abstractNumId w:val="27"/>
+    <w:abstractNumId w:val="28"/>
   </w:num>
   <w:num w:numId="6" w16cid:durableId="753624603">
-    <w:abstractNumId w:val="24"/>
+    <w:abstractNumId w:val="25"/>
   </w:num>
   <w:num w:numId="7" w16cid:durableId="1280649341">
     <w:abstractNumId w:val="6"/>
@@ -6887,7 +5211,7 @@
     <w:abstractNumId w:val="18"/>
   </w:num>
   <w:num w:numId="9" w16cid:durableId="1602952800">
-    <w:abstractNumId w:val="26"/>
+    <w:abstractNumId w:val="27"/>
   </w:num>
   <w:num w:numId="10" w16cid:durableId="620691645">
     <w:abstractNumId w:val="15"/>
@@ -6923,7 +5247,7 @@
     </w:lvlOverride>
   </w:num>
   <w:num w:numId="12" w16cid:durableId="788088784">
-    <w:abstractNumId w:val="28"/>
+    <w:abstractNumId w:val="29"/>
   </w:num>
   <w:num w:numId="13" w16cid:durableId="1777748179">
     <w:abstractNumId w:val="21"/>
@@ -6947,19 +5271,19 @@
     <w:abstractNumId w:val="20"/>
   </w:num>
   <w:num w:numId="20" w16cid:durableId="1604652766">
-    <w:abstractNumId w:val="30"/>
+    <w:abstractNumId w:val="31"/>
   </w:num>
   <w:num w:numId="21" w16cid:durableId="2069523811">
     <w:abstractNumId w:val="8"/>
   </w:num>
   <w:num w:numId="22" w16cid:durableId="1314068332">
-    <w:abstractNumId w:val="25"/>
+    <w:abstractNumId w:val="26"/>
   </w:num>
   <w:num w:numId="23" w16cid:durableId="1378430308">
     <w:abstractNumId w:val="13"/>
   </w:num>
   <w:num w:numId="24" w16cid:durableId="209925374">
-    <w:abstractNumId w:val="29"/>
+    <w:abstractNumId w:val="30"/>
   </w:num>
   <w:num w:numId="25" w16cid:durableId="1090539215">
     <w:abstractNumId w:val="3"/>
@@ -6968,7 +5292,7 @@
     <w:abstractNumId w:val="5"/>
   </w:num>
   <w:num w:numId="27" w16cid:durableId="1159810292">
-    <w:abstractNumId w:val="23"/>
+    <w:abstractNumId w:val="24"/>
   </w:num>
   <w:num w:numId="28" w16cid:durableId="604339114">
     <w:abstractNumId w:val="12"/>
@@ -6981,6 +5305,9 @@
   </w:num>
   <w:num w:numId="31" w16cid:durableId="488864032">
     <w:abstractNumId w:val="7"/>
+  </w:num>
+  <w:num w:numId="32" w16cid:durableId="1746877772">
+    <w:abstractNumId w:val="23"/>
   </w:num>
   <w:numIdMacAtCleanup w:val="27"/>
 </w:numbering>
@@ -8957,12 +7284,25 @@
 </file>
 
 <file path=customXml/item1.xml><?xml version="1.0" encoding="utf-8"?>
+<?mso-contentType ?>
+<FormTemplates xmlns="http://schemas.microsoft.com/sharepoint/v3/contenttype/forms">
+  <Display>DocumentLibraryForm</Display>
+  <Edit>DocumentLibraryForm</Edit>
+  <New>DocumentLibraryForm</New>
+</FormTemplates>
+</file>
+
+<file path=customXml/item2.xml><?xml version="1.0" encoding="utf-8"?>
+<b:Sources xmlns:b="http://schemas.openxmlformats.org/officeDocument/2006/bibliography" xmlns="http://schemas.openxmlformats.org/officeDocument/2006/bibliography" SelectedStyle="\APASixthEditionOfficeOnline.xsl" StyleName="APA" Version="6"/>
+</file>
+
+<file path=customXml/item3.xml><?xml version="1.0" encoding="utf-8"?>
 <p:properties xmlns:p="http://schemas.microsoft.com/office/2006/metadata/properties" xmlns:xsi="http://www.w3.org/2001/XMLSchema-instance" xmlns:pc="http://schemas.microsoft.com/office/infopath/2007/PartnerControls">
   <documentManagement/>
 </p:properties>
 </file>
 
-<file path=customXml/item2.xml><?xml version="1.0" encoding="utf-8"?>
+<file path=customXml/item4.xml><?xml version="1.0" encoding="utf-8"?>
 <ct:contentTypeSchema xmlns:ct="http://schemas.microsoft.com/office/2006/metadata/contentType" xmlns:ma="http://schemas.microsoft.com/office/2006/metadata/properties/metaAttributes" ct:_="" ma:_="" ma:contentTypeName="Document" ma:contentTypeID="0x01010071183D35A8F1EF409C2A58119255BD51" ma:contentTypeVersion="10" ma:contentTypeDescription="Create a new document." ma:contentTypeScope="" ma:versionID="f48f5e5584f6b26c40666fa8cfe11f4a">
   <xsd:schema xmlns:xsd="http://www.w3.org/2001/XMLSchema" xmlns:xs="http://www.w3.org/2001/XMLSchema" xmlns:p="http://schemas.microsoft.com/office/2006/metadata/properties" xmlns:ns3="155d8b4b-1d93-4b77-8e3d-2de10f2ea481" targetNamespace="http://schemas.microsoft.com/office/2006/metadata/properties" ma:root="true" ma:fieldsID="ad8426b89cf55dba45384d04d3e42e9d" ns3:_="">
     <xsd:import namespace="155d8b4b-1d93-4b77-8e3d-2de10f2ea481"/>
@@ -9146,20 +7486,23 @@
 </ct:contentTypeSchema>
 </file>
 
-<file path=customXml/item3.xml><?xml version="1.0" encoding="utf-8"?>
-<?mso-contentType ?>
-<FormTemplates xmlns="http://schemas.microsoft.com/sharepoint/v3/contenttype/forms">
-  <Display>DocumentLibraryForm</Display>
-  <Edit>DocumentLibraryForm</Edit>
-  <New>DocumentLibraryForm</New>
-</FormTemplates>
+<file path=customXml/itemProps1.xml><?xml version="1.0" encoding="utf-8"?>
+<ds:datastoreItem xmlns:ds="http://schemas.openxmlformats.org/officeDocument/2006/customXml" ds:itemID="{031ABE93-68FE-43DD-B9DA-03D329BE6B31}">
+  <ds:schemaRefs>
+    <ds:schemaRef ds:uri="http://schemas.microsoft.com/sharepoint/v3/contenttype/forms"/>
+  </ds:schemaRefs>
+</ds:datastoreItem>
 </file>
 
-<file path=customXml/item4.xml><?xml version="1.0" encoding="utf-8"?>
-<b:Sources xmlns:b="http://schemas.openxmlformats.org/officeDocument/2006/bibliography" xmlns="http://schemas.openxmlformats.org/officeDocument/2006/bibliography" SelectedStyle="\APASixthEditionOfficeOnline.xsl" StyleName="APA" Version="6"/>
+<file path=customXml/itemProps2.xml><?xml version="1.0" encoding="utf-8"?>
+<ds:datastoreItem xmlns:ds="http://schemas.openxmlformats.org/officeDocument/2006/customXml" ds:itemID="{D5293E9E-5D20-442C-9278-26C252705CDA}">
+  <ds:schemaRefs>
+    <ds:schemaRef ds:uri="http://schemas.openxmlformats.org/officeDocument/2006/bibliography"/>
+  </ds:schemaRefs>
+</ds:datastoreItem>
 </file>
 
-<file path=customXml/itemProps1.xml><?xml version="1.0" encoding="utf-8"?>
+<file path=customXml/itemProps3.xml><?xml version="1.0" encoding="utf-8"?>
 <ds:datastoreItem xmlns:ds="http://schemas.openxmlformats.org/officeDocument/2006/customXml" ds:itemID="{C793F718-9A68-4481-A290-660C155AAF7C}">
   <ds:schemaRefs>
     <ds:schemaRef ds:uri="http://schemas.microsoft.com/office/2006/metadata/properties"/>
@@ -9168,7 +7511,7 @@
 </ds:datastoreItem>
 </file>
 
-<file path=customXml/itemProps2.xml><?xml version="1.0" encoding="utf-8"?>
+<file path=customXml/itemProps4.xml><?xml version="1.0" encoding="utf-8"?>
 <ds:datastoreItem xmlns:ds="http://schemas.openxmlformats.org/officeDocument/2006/customXml" ds:itemID="{5B5ABFE0-8168-47CC-818B-105CFE4F1988}">
   <ds:schemaRefs>
     <ds:schemaRef ds:uri="http://schemas.microsoft.com/office/2006/metadata/contentType"/>
@@ -9184,20 +7527,4 @@
     <ds:schemaRef ds:uri="http://schemas.microsoft.com/internal/obd"/>
   </ds:schemaRefs>
 </ds:datastoreItem>
-</file>
-
-<file path=customXml/itemProps3.xml><?xml version="1.0" encoding="utf-8"?>
-<ds:datastoreItem xmlns:ds="http://schemas.openxmlformats.org/officeDocument/2006/customXml" ds:itemID="{031ABE93-68FE-43DD-B9DA-03D329BE6B31}">
-  <ds:schemaRefs>
-    <ds:schemaRef ds:uri="http://schemas.microsoft.com/sharepoint/v3/contenttype/forms"/>
-  </ds:schemaRefs>
-</ds:datastoreItem>
-</file>
-
-<file path=customXml/itemProps4.xml><?xml version="1.0" encoding="utf-8"?>
-<ds:datastoreItem xmlns:ds="http://schemas.openxmlformats.org/officeDocument/2006/customXml" ds:itemID="{D5293E9E-5D20-442C-9278-26C252705CDA}">
-  <ds:schemaRefs>
-    <ds:schemaRef ds:uri="http://schemas.openxmlformats.org/officeDocument/2006/bibliography"/>
-  </ds:schemaRefs>
-</ds:datastoreItem>
 </file>